--- a/outputs/reporte_serviplagas_Medellín.docx
+++ b/outputs/reporte_serviplagas_Medellín.docx
@@ -283,6 +283,48 @@
           </w:tcPr>
           <w:p>
             <w:r>
+              <w:t>Jul 2025</w:t>
+            </w:r>
+          </w:p>
+        </w:tc>
+        <w:tc>
+          <w:tcPr>
+            <w:tcW w:type="dxa" w:w="2160"/>
+          </w:tcPr>
+          <w:p>
+            <w:r>
+              <w:t>22</w:t>
+            </w:r>
+          </w:p>
+        </w:tc>
+        <w:tc>
+          <w:tcPr>
+            <w:tcW w:type="dxa" w:w="2160"/>
+          </w:tcPr>
+          <w:p>
+            <w:r>
+              <w:t>62</w:t>
+            </w:r>
+          </w:p>
+        </w:tc>
+        <w:tc>
+          <w:tcPr>
+            <w:tcW w:type="dxa" w:w="2160"/>
+          </w:tcPr>
+          <w:p>
+            <w:r>
+              <w:t>3</w:t>
+            </w:r>
+          </w:p>
+        </w:tc>
+      </w:tr>
+      <w:tr>
+        <w:tc>
+          <w:tcPr>
+            <w:tcW w:type="dxa" w:w="2160"/>
+          </w:tcPr>
+          <w:p>
+            <w:r>
               <w:t>Jun 2025</w:t>
             </w:r>
           </w:p>
@@ -293,7 +335,7 @@
           </w:tcPr>
           <w:p>
             <w:r>
-              <w:t>61</w:t>
+              <w:t>84</w:t>
             </w:r>
           </w:p>
         </w:tc>
@@ -303,7 +345,7 @@
           </w:tcPr>
           <w:p>
             <w:r>
-              <w:t>213</w:t>
+              <w:t>261</w:t>
             </w:r>
           </w:p>
         </w:tc>
@@ -313,7 +355,7 @@
           </w:tcPr>
           <w:p>
             <w:r>
-              <w:t>29</w:t>
+              <w:t>37</w:t>
             </w:r>
           </w:p>
         </w:tc>
@@ -1159,6 +1201,118 @@
           </w:tcPr>
           <w:p>
             <w:r>
+              <w:t>Jul 2025</w:t>
+            </w:r>
+          </w:p>
+        </w:tc>
+        <w:tc>
+          <w:tcPr>
+            <w:tcW w:type="dxa" w:w="785"/>
+          </w:tcPr>
+          <w:p>
+            <w:r>
+              <w:t>0</w:t>
+            </w:r>
+          </w:p>
+        </w:tc>
+        <w:tc>
+          <w:tcPr>
+            <w:tcW w:type="dxa" w:w="785"/>
+          </w:tcPr>
+          <w:p>
+            <w:r>
+              <w:t>0</w:t>
+            </w:r>
+          </w:p>
+        </w:tc>
+        <w:tc>
+          <w:tcPr>
+            <w:tcW w:type="dxa" w:w="785"/>
+          </w:tcPr>
+          <w:p>
+            <w:r>
+              <w:t>6</w:t>
+            </w:r>
+          </w:p>
+        </w:tc>
+        <w:tc>
+          <w:tcPr>
+            <w:tcW w:type="dxa" w:w="785"/>
+          </w:tcPr>
+          <w:p>
+            <w:r>
+              <w:t>0</w:t>
+            </w:r>
+          </w:p>
+        </w:tc>
+        <w:tc>
+          <w:tcPr>
+            <w:tcW w:type="dxa" w:w="785"/>
+          </w:tcPr>
+          <w:p>
+            <w:r>
+              <w:t>7</w:t>
+            </w:r>
+          </w:p>
+        </w:tc>
+        <w:tc>
+          <w:tcPr>
+            <w:tcW w:type="dxa" w:w="785"/>
+          </w:tcPr>
+          <w:p>
+            <w:r>
+              <w:t>5</w:t>
+            </w:r>
+          </w:p>
+        </w:tc>
+        <w:tc>
+          <w:tcPr>
+            <w:tcW w:type="dxa" w:w="785"/>
+          </w:tcPr>
+          <w:p>
+            <w:r>
+              <w:t>0</w:t>
+            </w:r>
+          </w:p>
+        </w:tc>
+        <w:tc>
+          <w:tcPr>
+            <w:tcW w:type="dxa" w:w="785"/>
+          </w:tcPr>
+          <w:p>
+            <w:r>
+              <w:t>0</w:t>
+            </w:r>
+          </w:p>
+        </w:tc>
+        <w:tc>
+          <w:tcPr>
+            <w:tcW w:type="dxa" w:w="785"/>
+          </w:tcPr>
+          <w:p>
+            <w:r>
+              <w:t>0</w:t>
+            </w:r>
+          </w:p>
+        </w:tc>
+        <w:tc>
+          <w:tcPr>
+            <w:tcW w:type="dxa" w:w="785"/>
+          </w:tcPr>
+          <w:p>
+            <w:r>
+              <w:t>0</w:t>
+            </w:r>
+          </w:p>
+        </w:tc>
+      </w:tr>
+      <w:tr>
+        <w:tc>
+          <w:tcPr>
+            <w:tcW w:type="dxa" w:w="785"/>
+          </w:tcPr>
+          <w:p>
+            <w:r>
               <w:t>Jun 2025</w:t>
             </w:r>
           </w:p>
@@ -1189,77 +1343,77 @@
           </w:tcPr>
           <w:p>
             <w:r>
-              <w:t>190</w:t>
-            </w:r>
-          </w:p>
-        </w:tc>
-        <w:tc>
-          <w:tcPr>
-            <w:tcW w:type="dxa" w:w="785"/>
-          </w:tcPr>
-          <w:p>
-            <w:r>
-              <w:t>0</w:t>
-            </w:r>
-          </w:p>
-        </w:tc>
-        <w:tc>
-          <w:tcPr>
-            <w:tcW w:type="dxa" w:w="785"/>
-          </w:tcPr>
-          <w:p>
-            <w:r>
-              <w:t>116</w:t>
-            </w:r>
-          </w:p>
-        </w:tc>
-        <w:tc>
-          <w:tcPr>
-            <w:tcW w:type="dxa" w:w="785"/>
-          </w:tcPr>
-          <w:p>
-            <w:r>
-              <w:t>139</w:t>
-            </w:r>
-          </w:p>
-        </w:tc>
-        <w:tc>
-          <w:tcPr>
-            <w:tcW w:type="dxa" w:w="785"/>
-          </w:tcPr>
-          <w:p>
-            <w:r>
-              <w:t>0</w:t>
-            </w:r>
-          </w:p>
-        </w:tc>
-        <w:tc>
-          <w:tcPr>
-            <w:tcW w:type="dxa" w:w="785"/>
-          </w:tcPr>
-          <w:p>
-            <w:r>
-              <w:t>1</w:t>
-            </w:r>
-          </w:p>
-        </w:tc>
-        <w:tc>
-          <w:tcPr>
-            <w:tcW w:type="dxa" w:w="785"/>
-          </w:tcPr>
-          <w:p>
-            <w:r>
-              <w:t>0</w:t>
-            </w:r>
-          </w:p>
-        </w:tc>
-        <w:tc>
-          <w:tcPr>
-            <w:tcW w:type="dxa" w:w="785"/>
-          </w:tcPr>
-          <w:p>
-            <w:r>
-              <w:t>5</w:t>
+              <w:t>490</w:t>
+            </w:r>
+          </w:p>
+        </w:tc>
+        <w:tc>
+          <w:tcPr>
+            <w:tcW w:type="dxa" w:w="785"/>
+          </w:tcPr>
+          <w:p>
+            <w:r>
+              <w:t>0</w:t>
+            </w:r>
+          </w:p>
+        </w:tc>
+        <w:tc>
+          <w:tcPr>
+            <w:tcW w:type="dxa" w:w="785"/>
+          </w:tcPr>
+          <w:p>
+            <w:r>
+              <w:t>245</w:t>
+            </w:r>
+          </w:p>
+        </w:tc>
+        <w:tc>
+          <w:tcPr>
+            <w:tcW w:type="dxa" w:w="785"/>
+          </w:tcPr>
+          <w:p>
+            <w:r>
+              <w:t>232</w:t>
+            </w:r>
+          </w:p>
+        </w:tc>
+        <w:tc>
+          <w:tcPr>
+            <w:tcW w:type="dxa" w:w="785"/>
+          </w:tcPr>
+          <w:p>
+            <w:r>
+              <w:t>0</w:t>
+            </w:r>
+          </w:p>
+        </w:tc>
+        <w:tc>
+          <w:tcPr>
+            <w:tcW w:type="dxa" w:w="785"/>
+          </w:tcPr>
+          <w:p>
+            <w:r>
+              <w:t>3</w:t>
+            </w:r>
+          </w:p>
+        </w:tc>
+        <w:tc>
+          <w:tcPr>
+            <w:tcW w:type="dxa" w:w="785"/>
+          </w:tcPr>
+          <w:p>
+            <w:r>
+              <w:t>0</w:t>
+            </w:r>
+          </w:p>
+        </w:tc>
+        <w:tc>
+          <w:tcPr>
+            <w:tcW w:type="dxa" w:w="785"/>
+          </w:tcPr>
+          <w:p>
+            <w:r>
+              <w:t>9</w:t>
             </w:r>
           </w:p>
         </w:tc>
@@ -2116,7 +2270,29 @@
           </w:tcPr>
           <w:p>
             <w:r>
-              <w:t>451</w:t>
+              <w:t>979</w:t>
+            </w:r>
+          </w:p>
+        </w:tc>
+      </w:tr>
+      <w:tr>
+        <w:tc>
+          <w:tcPr>
+            <w:tcW w:type="dxa" w:w="4320"/>
+          </w:tcPr>
+          <w:p>
+            <w:r>
+              <w:t>Jul 2025</w:t>
+            </w:r>
+          </w:p>
+        </w:tc>
+        <w:tc>
+          <w:tcPr>
+            <w:tcW w:type="dxa" w:w="4320"/>
+          </w:tcPr>
+          <w:p>
+            <w:r>
+              <w:t>18</w:t>
             </w:r>
           </w:p>
         </w:tc>
@@ -2711,7 +2887,7 @@
           </w:tcPr>
           <w:p>
             <w:r>
-              <w:t>10.0</w:t>
+              <w:t>15.0</w:t>
             </w:r>
           </w:p>
         </w:tc>
@@ -2731,7 +2907,7 @@
           </w:tcPr>
           <w:p>
             <w:r>
-              <w:t>67</w:t>
+              <w:t>101</w:t>
             </w:r>
           </w:p>
         </w:tc>
@@ -2751,7 +2927,7 @@
           </w:tcPr>
           <w:p>
             <w:r>
-              <w:t>9</w:t>
+              <w:t>14</w:t>
             </w:r>
           </w:p>
         </w:tc>
@@ -3896,7 +4072,7 @@
           </w:tcPr>
           <w:p>
             <w:r>
-              <w:t>10.0</w:t>
+              <w:t>15.0</w:t>
             </w:r>
           </w:p>
         </w:tc>
@@ -3916,7 +4092,7 @@
           </w:tcPr>
           <w:p>
             <w:r>
-              <w:t>67</w:t>
+              <w:t>101</w:t>
             </w:r>
           </w:p>
         </w:tc>
@@ -3936,7 +4112,7 @@
           </w:tcPr>
           <w:p>
             <w:r>
-              <w:t>9</w:t>
+              <w:t>14</w:t>
             </w:r>
           </w:p>
         </w:tc>
@@ -5081,7 +5257,7 @@
           </w:tcPr>
           <w:p>
             <w:r>
-              <w:t>32</w:t>
+              <w:t>65</w:t>
             </w:r>
           </w:p>
         </w:tc>
@@ -5121,7 +5297,7 @@
           </w:tcPr>
           <w:p>
             <w:r>
-              <w:t>1</w:t>
+              <w:t>2</w:t>
             </w:r>
           </w:p>
         </w:tc>
@@ -5141,7 +5317,7 @@
           </w:tcPr>
           <w:p>
             <w:r>
-              <w:t>30</w:t>
+              <w:t>62</w:t>
             </w:r>
           </w:p>
         </w:tc>
@@ -5869,97 +6045,97 @@
           </w:tcPr>
           <w:p>
             <w:r>
-              <w:t>1</w:t>
-            </w:r>
-          </w:p>
-        </w:tc>
-        <w:tc>
-          <w:tcPr>
-            <w:tcW w:type="dxa" w:w="785"/>
-          </w:tcPr>
-          <w:p>
-            <w:r>
-              <w:t>0</w:t>
-            </w:r>
-          </w:p>
-        </w:tc>
-        <w:tc>
-          <w:tcPr>
-            <w:tcW w:type="dxa" w:w="785"/>
-          </w:tcPr>
-          <w:p>
-            <w:r>
-              <w:t>0</w:t>
-            </w:r>
-          </w:p>
-        </w:tc>
-        <w:tc>
-          <w:tcPr>
-            <w:tcW w:type="dxa" w:w="785"/>
-          </w:tcPr>
-          <w:p>
-            <w:r>
-              <w:t>0</w:t>
-            </w:r>
-          </w:p>
-        </w:tc>
-        <w:tc>
-          <w:tcPr>
-            <w:tcW w:type="dxa" w:w="785"/>
-          </w:tcPr>
-          <w:p>
-            <w:r>
-              <w:t>0</w:t>
-            </w:r>
-          </w:p>
-        </w:tc>
-        <w:tc>
-          <w:tcPr>
-            <w:tcW w:type="dxa" w:w="785"/>
-          </w:tcPr>
-          <w:p>
-            <w:r>
-              <w:t>0</w:t>
-            </w:r>
-          </w:p>
-        </w:tc>
-        <w:tc>
-          <w:tcPr>
-            <w:tcW w:type="dxa" w:w="785"/>
-          </w:tcPr>
-          <w:p>
-            <w:r>
-              <w:t>1</w:t>
-            </w:r>
-          </w:p>
-        </w:tc>
-        <w:tc>
-          <w:tcPr>
-            <w:tcW w:type="dxa" w:w="785"/>
-          </w:tcPr>
-          <w:p>
-            <w:r>
-              <w:t>0</w:t>
-            </w:r>
-          </w:p>
-        </w:tc>
-        <w:tc>
-          <w:tcPr>
-            <w:tcW w:type="dxa" w:w="785"/>
-          </w:tcPr>
-          <w:p>
-            <w:r>
-              <w:t>0</w:t>
-            </w:r>
-          </w:p>
-        </w:tc>
-        <w:tc>
-          <w:tcPr>
-            <w:tcW w:type="dxa" w:w="785"/>
-          </w:tcPr>
-          <w:p>
-            <w:r>
               <w:t>2</w:t>
+            </w:r>
+          </w:p>
+        </w:tc>
+        <w:tc>
+          <w:tcPr>
+            <w:tcW w:type="dxa" w:w="785"/>
+          </w:tcPr>
+          <w:p>
+            <w:r>
+              <w:t>0</w:t>
+            </w:r>
+          </w:p>
+        </w:tc>
+        <w:tc>
+          <w:tcPr>
+            <w:tcW w:type="dxa" w:w="785"/>
+          </w:tcPr>
+          <w:p>
+            <w:r>
+              <w:t>0</w:t>
+            </w:r>
+          </w:p>
+        </w:tc>
+        <w:tc>
+          <w:tcPr>
+            <w:tcW w:type="dxa" w:w="785"/>
+          </w:tcPr>
+          <w:p>
+            <w:r>
+              <w:t>0</w:t>
+            </w:r>
+          </w:p>
+        </w:tc>
+        <w:tc>
+          <w:tcPr>
+            <w:tcW w:type="dxa" w:w="785"/>
+          </w:tcPr>
+          <w:p>
+            <w:r>
+              <w:t>0</w:t>
+            </w:r>
+          </w:p>
+        </w:tc>
+        <w:tc>
+          <w:tcPr>
+            <w:tcW w:type="dxa" w:w="785"/>
+          </w:tcPr>
+          <w:p>
+            <w:r>
+              <w:t>0</w:t>
+            </w:r>
+          </w:p>
+        </w:tc>
+        <w:tc>
+          <w:tcPr>
+            <w:tcW w:type="dxa" w:w="785"/>
+          </w:tcPr>
+          <w:p>
+            <w:r>
+              <w:t>2</w:t>
+            </w:r>
+          </w:p>
+        </w:tc>
+        <w:tc>
+          <w:tcPr>
+            <w:tcW w:type="dxa" w:w="785"/>
+          </w:tcPr>
+          <w:p>
+            <w:r>
+              <w:t>0</w:t>
+            </w:r>
+          </w:p>
+        </w:tc>
+        <w:tc>
+          <w:tcPr>
+            <w:tcW w:type="dxa" w:w="785"/>
+          </w:tcPr>
+          <w:p>
+            <w:r>
+              <w:t>0</w:t>
+            </w:r>
+          </w:p>
+        </w:tc>
+        <w:tc>
+          <w:tcPr>
+            <w:tcW w:type="dxa" w:w="785"/>
+          </w:tcPr>
+          <w:p>
+            <w:r>
+              <w:t>4</w:t>
             </w:r>
           </w:p>
         </w:tc>
@@ -5981,97 +6157,97 @@
           </w:tcPr>
           <w:p>
             <w:r>
-              <w:t>1</w:t>
-            </w:r>
-          </w:p>
-        </w:tc>
-        <w:tc>
-          <w:tcPr>
-            <w:tcW w:type="dxa" w:w="785"/>
-          </w:tcPr>
-          <w:p>
-            <w:r>
-              <w:t>0</w:t>
-            </w:r>
-          </w:p>
-        </w:tc>
-        <w:tc>
-          <w:tcPr>
-            <w:tcW w:type="dxa" w:w="785"/>
-          </w:tcPr>
-          <w:p>
-            <w:r>
-              <w:t>0</w:t>
-            </w:r>
-          </w:p>
-        </w:tc>
-        <w:tc>
-          <w:tcPr>
-            <w:tcW w:type="dxa" w:w="785"/>
-          </w:tcPr>
-          <w:p>
-            <w:r>
-              <w:t>0</w:t>
-            </w:r>
-          </w:p>
-        </w:tc>
-        <w:tc>
-          <w:tcPr>
-            <w:tcW w:type="dxa" w:w="785"/>
-          </w:tcPr>
-          <w:p>
-            <w:r>
-              <w:t>0</w:t>
-            </w:r>
-          </w:p>
-        </w:tc>
-        <w:tc>
-          <w:tcPr>
-            <w:tcW w:type="dxa" w:w="785"/>
-          </w:tcPr>
-          <w:p>
-            <w:r>
-              <w:t>0</w:t>
-            </w:r>
-          </w:p>
-        </w:tc>
-        <w:tc>
-          <w:tcPr>
-            <w:tcW w:type="dxa" w:w="785"/>
-          </w:tcPr>
-          <w:p>
-            <w:r>
-              <w:t>1</w:t>
-            </w:r>
-          </w:p>
-        </w:tc>
-        <w:tc>
-          <w:tcPr>
-            <w:tcW w:type="dxa" w:w="785"/>
-          </w:tcPr>
-          <w:p>
-            <w:r>
-              <w:t>0</w:t>
-            </w:r>
-          </w:p>
-        </w:tc>
-        <w:tc>
-          <w:tcPr>
-            <w:tcW w:type="dxa" w:w="785"/>
-          </w:tcPr>
-          <w:p>
-            <w:r>
-              <w:t>0</w:t>
-            </w:r>
-          </w:p>
-        </w:tc>
-        <w:tc>
-          <w:tcPr>
-            <w:tcW w:type="dxa" w:w="785"/>
-          </w:tcPr>
-          <w:p>
-            <w:r>
               <w:t>2</w:t>
+            </w:r>
+          </w:p>
+        </w:tc>
+        <w:tc>
+          <w:tcPr>
+            <w:tcW w:type="dxa" w:w="785"/>
+          </w:tcPr>
+          <w:p>
+            <w:r>
+              <w:t>0</w:t>
+            </w:r>
+          </w:p>
+        </w:tc>
+        <w:tc>
+          <w:tcPr>
+            <w:tcW w:type="dxa" w:w="785"/>
+          </w:tcPr>
+          <w:p>
+            <w:r>
+              <w:t>0</w:t>
+            </w:r>
+          </w:p>
+        </w:tc>
+        <w:tc>
+          <w:tcPr>
+            <w:tcW w:type="dxa" w:w="785"/>
+          </w:tcPr>
+          <w:p>
+            <w:r>
+              <w:t>0</w:t>
+            </w:r>
+          </w:p>
+        </w:tc>
+        <w:tc>
+          <w:tcPr>
+            <w:tcW w:type="dxa" w:w="785"/>
+          </w:tcPr>
+          <w:p>
+            <w:r>
+              <w:t>0</w:t>
+            </w:r>
+          </w:p>
+        </w:tc>
+        <w:tc>
+          <w:tcPr>
+            <w:tcW w:type="dxa" w:w="785"/>
+          </w:tcPr>
+          <w:p>
+            <w:r>
+              <w:t>0</w:t>
+            </w:r>
+          </w:p>
+        </w:tc>
+        <w:tc>
+          <w:tcPr>
+            <w:tcW w:type="dxa" w:w="785"/>
+          </w:tcPr>
+          <w:p>
+            <w:r>
+              <w:t>2</w:t>
+            </w:r>
+          </w:p>
+        </w:tc>
+        <w:tc>
+          <w:tcPr>
+            <w:tcW w:type="dxa" w:w="785"/>
+          </w:tcPr>
+          <w:p>
+            <w:r>
+              <w:t>0</w:t>
+            </w:r>
+          </w:p>
+        </w:tc>
+        <w:tc>
+          <w:tcPr>
+            <w:tcW w:type="dxa" w:w="785"/>
+          </w:tcPr>
+          <w:p>
+            <w:r>
+              <w:t>0</w:t>
+            </w:r>
+          </w:p>
+        </w:tc>
+        <w:tc>
+          <w:tcPr>
+            <w:tcW w:type="dxa" w:w="785"/>
+          </w:tcPr>
+          <w:p>
+            <w:r>
+              <w:t>4</w:t>
             </w:r>
           </w:p>
         </w:tc>
@@ -6093,97 +6269,97 @@
           </w:tcPr>
           <w:p>
             <w:r>
-              <w:t>1</w:t>
-            </w:r>
-          </w:p>
-        </w:tc>
-        <w:tc>
-          <w:tcPr>
-            <w:tcW w:type="dxa" w:w="785"/>
-          </w:tcPr>
-          <w:p>
-            <w:r>
-              <w:t>0</w:t>
-            </w:r>
-          </w:p>
-        </w:tc>
-        <w:tc>
-          <w:tcPr>
-            <w:tcW w:type="dxa" w:w="785"/>
-          </w:tcPr>
-          <w:p>
-            <w:r>
-              <w:t>0</w:t>
-            </w:r>
-          </w:p>
-        </w:tc>
-        <w:tc>
-          <w:tcPr>
-            <w:tcW w:type="dxa" w:w="785"/>
-          </w:tcPr>
-          <w:p>
-            <w:r>
-              <w:t>0</w:t>
-            </w:r>
-          </w:p>
-        </w:tc>
-        <w:tc>
-          <w:tcPr>
-            <w:tcW w:type="dxa" w:w="785"/>
-          </w:tcPr>
-          <w:p>
-            <w:r>
-              <w:t>0</w:t>
-            </w:r>
-          </w:p>
-        </w:tc>
-        <w:tc>
-          <w:tcPr>
-            <w:tcW w:type="dxa" w:w="785"/>
-          </w:tcPr>
-          <w:p>
-            <w:r>
-              <w:t>0</w:t>
-            </w:r>
-          </w:p>
-        </w:tc>
-        <w:tc>
-          <w:tcPr>
-            <w:tcW w:type="dxa" w:w="785"/>
-          </w:tcPr>
-          <w:p>
-            <w:r>
-              <w:t>1</w:t>
-            </w:r>
-          </w:p>
-        </w:tc>
-        <w:tc>
-          <w:tcPr>
-            <w:tcW w:type="dxa" w:w="785"/>
-          </w:tcPr>
-          <w:p>
-            <w:r>
-              <w:t>0</w:t>
-            </w:r>
-          </w:p>
-        </w:tc>
-        <w:tc>
-          <w:tcPr>
-            <w:tcW w:type="dxa" w:w="785"/>
-          </w:tcPr>
-          <w:p>
-            <w:r>
-              <w:t>0</w:t>
-            </w:r>
-          </w:p>
-        </w:tc>
-        <w:tc>
-          <w:tcPr>
-            <w:tcW w:type="dxa" w:w="785"/>
-          </w:tcPr>
-          <w:p>
-            <w:r>
               <w:t>2</w:t>
+            </w:r>
+          </w:p>
+        </w:tc>
+        <w:tc>
+          <w:tcPr>
+            <w:tcW w:type="dxa" w:w="785"/>
+          </w:tcPr>
+          <w:p>
+            <w:r>
+              <w:t>0</w:t>
+            </w:r>
+          </w:p>
+        </w:tc>
+        <w:tc>
+          <w:tcPr>
+            <w:tcW w:type="dxa" w:w="785"/>
+          </w:tcPr>
+          <w:p>
+            <w:r>
+              <w:t>0</w:t>
+            </w:r>
+          </w:p>
+        </w:tc>
+        <w:tc>
+          <w:tcPr>
+            <w:tcW w:type="dxa" w:w="785"/>
+          </w:tcPr>
+          <w:p>
+            <w:r>
+              <w:t>0</w:t>
+            </w:r>
+          </w:p>
+        </w:tc>
+        <w:tc>
+          <w:tcPr>
+            <w:tcW w:type="dxa" w:w="785"/>
+          </w:tcPr>
+          <w:p>
+            <w:r>
+              <w:t>0</w:t>
+            </w:r>
+          </w:p>
+        </w:tc>
+        <w:tc>
+          <w:tcPr>
+            <w:tcW w:type="dxa" w:w="785"/>
+          </w:tcPr>
+          <w:p>
+            <w:r>
+              <w:t>0</w:t>
+            </w:r>
+          </w:p>
+        </w:tc>
+        <w:tc>
+          <w:tcPr>
+            <w:tcW w:type="dxa" w:w="785"/>
+          </w:tcPr>
+          <w:p>
+            <w:r>
+              <w:t>2</w:t>
+            </w:r>
+          </w:p>
+        </w:tc>
+        <w:tc>
+          <w:tcPr>
+            <w:tcW w:type="dxa" w:w="785"/>
+          </w:tcPr>
+          <w:p>
+            <w:r>
+              <w:t>0</w:t>
+            </w:r>
+          </w:p>
+        </w:tc>
+        <w:tc>
+          <w:tcPr>
+            <w:tcW w:type="dxa" w:w="785"/>
+          </w:tcPr>
+          <w:p>
+            <w:r>
+              <w:t>0</w:t>
+            </w:r>
+          </w:p>
+        </w:tc>
+        <w:tc>
+          <w:tcPr>
+            <w:tcW w:type="dxa" w:w="785"/>
+          </w:tcPr>
+          <w:p>
+            <w:r>
+              <w:t>4</w:t>
             </w:r>
           </w:p>
         </w:tc>
@@ -6205,97 +6381,97 @@
           </w:tcPr>
           <w:p>
             <w:r>
-              <w:t>1</w:t>
-            </w:r>
-          </w:p>
-        </w:tc>
-        <w:tc>
-          <w:tcPr>
-            <w:tcW w:type="dxa" w:w="785"/>
-          </w:tcPr>
-          <w:p>
-            <w:r>
-              <w:t>0</w:t>
-            </w:r>
-          </w:p>
-        </w:tc>
-        <w:tc>
-          <w:tcPr>
-            <w:tcW w:type="dxa" w:w="785"/>
-          </w:tcPr>
-          <w:p>
-            <w:r>
-              <w:t>0</w:t>
-            </w:r>
-          </w:p>
-        </w:tc>
-        <w:tc>
-          <w:tcPr>
-            <w:tcW w:type="dxa" w:w="785"/>
-          </w:tcPr>
-          <w:p>
-            <w:r>
-              <w:t>0</w:t>
-            </w:r>
-          </w:p>
-        </w:tc>
-        <w:tc>
-          <w:tcPr>
-            <w:tcW w:type="dxa" w:w="785"/>
-          </w:tcPr>
-          <w:p>
-            <w:r>
-              <w:t>0</w:t>
-            </w:r>
-          </w:p>
-        </w:tc>
-        <w:tc>
-          <w:tcPr>
-            <w:tcW w:type="dxa" w:w="785"/>
-          </w:tcPr>
-          <w:p>
-            <w:r>
-              <w:t>0</w:t>
-            </w:r>
-          </w:p>
-        </w:tc>
-        <w:tc>
-          <w:tcPr>
-            <w:tcW w:type="dxa" w:w="785"/>
-          </w:tcPr>
-          <w:p>
-            <w:r>
-              <w:t>1</w:t>
-            </w:r>
-          </w:p>
-        </w:tc>
-        <w:tc>
-          <w:tcPr>
-            <w:tcW w:type="dxa" w:w="785"/>
-          </w:tcPr>
-          <w:p>
-            <w:r>
-              <w:t>0</w:t>
-            </w:r>
-          </w:p>
-        </w:tc>
-        <w:tc>
-          <w:tcPr>
-            <w:tcW w:type="dxa" w:w="785"/>
-          </w:tcPr>
-          <w:p>
-            <w:r>
-              <w:t>0</w:t>
-            </w:r>
-          </w:p>
-        </w:tc>
-        <w:tc>
-          <w:tcPr>
-            <w:tcW w:type="dxa" w:w="785"/>
-          </w:tcPr>
-          <w:p>
-            <w:r>
               <w:t>2</w:t>
+            </w:r>
+          </w:p>
+        </w:tc>
+        <w:tc>
+          <w:tcPr>
+            <w:tcW w:type="dxa" w:w="785"/>
+          </w:tcPr>
+          <w:p>
+            <w:r>
+              <w:t>0</w:t>
+            </w:r>
+          </w:p>
+        </w:tc>
+        <w:tc>
+          <w:tcPr>
+            <w:tcW w:type="dxa" w:w="785"/>
+          </w:tcPr>
+          <w:p>
+            <w:r>
+              <w:t>0</w:t>
+            </w:r>
+          </w:p>
+        </w:tc>
+        <w:tc>
+          <w:tcPr>
+            <w:tcW w:type="dxa" w:w="785"/>
+          </w:tcPr>
+          <w:p>
+            <w:r>
+              <w:t>0</w:t>
+            </w:r>
+          </w:p>
+        </w:tc>
+        <w:tc>
+          <w:tcPr>
+            <w:tcW w:type="dxa" w:w="785"/>
+          </w:tcPr>
+          <w:p>
+            <w:r>
+              <w:t>0</w:t>
+            </w:r>
+          </w:p>
+        </w:tc>
+        <w:tc>
+          <w:tcPr>
+            <w:tcW w:type="dxa" w:w="785"/>
+          </w:tcPr>
+          <w:p>
+            <w:r>
+              <w:t>0</w:t>
+            </w:r>
+          </w:p>
+        </w:tc>
+        <w:tc>
+          <w:tcPr>
+            <w:tcW w:type="dxa" w:w="785"/>
+          </w:tcPr>
+          <w:p>
+            <w:r>
+              <w:t>2</w:t>
+            </w:r>
+          </w:p>
+        </w:tc>
+        <w:tc>
+          <w:tcPr>
+            <w:tcW w:type="dxa" w:w="785"/>
+          </w:tcPr>
+          <w:p>
+            <w:r>
+              <w:t>0</w:t>
+            </w:r>
+          </w:p>
+        </w:tc>
+        <w:tc>
+          <w:tcPr>
+            <w:tcW w:type="dxa" w:w="785"/>
+          </w:tcPr>
+          <w:p>
+            <w:r>
+              <w:t>0</w:t>
+            </w:r>
+          </w:p>
+        </w:tc>
+        <w:tc>
+          <w:tcPr>
+            <w:tcW w:type="dxa" w:w="785"/>
+          </w:tcPr>
+          <w:p>
+            <w:r>
+              <w:t>4</w:t>
             </w:r>
           </w:p>
         </w:tc>
@@ -6317,97 +6493,97 @@
           </w:tcPr>
           <w:p>
             <w:r>
-              <w:t>1</w:t>
-            </w:r>
-          </w:p>
-        </w:tc>
-        <w:tc>
-          <w:tcPr>
-            <w:tcW w:type="dxa" w:w="785"/>
-          </w:tcPr>
-          <w:p>
-            <w:r>
-              <w:t>0</w:t>
-            </w:r>
-          </w:p>
-        </w:tc>
-        <w:tc>
-          <w:tcPr>
-            <w:tcW w:type="dxa" w:w="785"/>
-          </w:tcPr>
-          <w:p>
-            <w:r>
-              <w:t>0</w:t>
-            </w:r>
-          </w:p>
-        </w:tc>
-        <w:tc>
-          <w:tcPr>
-            <w:tcW w:type="dxa" w:w="785"/>
-          </w:tcPr>
-          <w:p>
-            <w:r>
-              <w:t>0</w:t>
-            </w:r>
-          </w:p>
-        </w:tc>
-        <w:tc>
-          <w:tcPr>
-            <w:tcW w:type="dxa" w:w="785"/>
-          </w:tcPr>
-          <w:p>
-            <w:r>
-              <w:t>0</w:t>
-            </w:r>
-          </w:p>
-        </w:tc>
-        <w:tc>
-          <w:tcPr>
-            <w:tcW w:type="dxa" w:w="785"/>
-          </w:tcPr>
-          <w:p>
-            <w:r>
-              <w:t>0</w:t>
-            </w:r>
-          </w:p>
-        </w:tc>
-        <w:tc>
-          <w:tcPr>
-            <w:tcW w:type="dxa" w:w="785"/>
-          </w:tcPr>
-          <w:p>
-            <w:r>
-              <w:t>1</w:t>
-            </w:r>
-          </w:p>
-        </w:tc>
-        <w:tc>
-          <w:tcPr>
-            <w:tcW w:type="dxa" w:w="785"/>
-          </w:tcPr>
-          <w:p>
-            <w:r>
-              <w:t>0</w:t>
-            </w:r>
-          </w:p>
-        </w:tc>
-        <w:tc>
-          <w:tcPr>
-            <w:tcW w:type="dxa" w:w="785"/>
-          </w:tcPr>
-          <w:p>
-            <w:r>
-              <w:t>0</w:t>
-            </w:r>
-          </w:p>
-        </w:tc>
-        <w:tc>
-          <w:tcPr>
-            <w:tcW w:type="dxa" w:w="785"/>
-          </w:tcPr>
-          <w:p>
-            <w:r>
               <w:t>2</w:t>
+            </w:r>
+          </w:p>
+        </w:tc>
+        <w:tc>
+          <w:tcPr>
+            <w:tcW w:type="dxa" w:w="785"/>
+          </w:tcPr>
+          <w:p>
+            <w:r>
+              <w:t>0</w:t>
+            </w:r>
+          </w:p>
+        </w:tc>
+        <w:tc>
+          <w:tcPr>
+            <w:tcW w:type="dxa" w:w="785"/>
+          </w:tcPr>
+          <w:p>
+            <w:r>
+              <w:t>0</w:t>
+            </w:r>
+          </w:p>
+        </w:tc>
+        <w:tc>
+          <w:tcPr>
+            <w:tcW w:type="dxa" w:w="785"/>
+          </w:tcPr>
+          <w:p>
+            <w:r>
+              <w:t>0</w:t>
+            </w:r>
+          </w:p>
+        </w:tc>
+        <w:tc>
+          <w:tcPr>
+            <w:tcW w:type="dxa" w:w="785"/>
+          </w:tcPr>
+          <w:p>
+            <w:r>
+              <w:t>0</w:t>
+            </w:r>
+          </w:p>
+        </w:tc>
+        <w:tc>
+          <w:tcPr>
+            <w:tcW w:type="dxa" w:w="785"/>
+          </w:tcPr>
+          <w:p>
+            <w:r>
+              <w:t>0</w:t>
+            </w:r>
+          </w:p>
+        </w:tc>
+        <w:tc>
+          <w:tcPr>
+            <w:tcW w:type="dxa" w:w="785"/>
+          </w:tcPr>
+          <w:p>
+            <w:r>
+              <w:t>2</w:t>
+            </w:r>
+          </w:p>
+        </w:tc>
+        <w:tc>
+          <w:tcPr>
+            <w:tcW w:type="dxa" w:w="785"/>
+          </w:tcPr>
+          <w:p>
+            <w:r>
+              <w:t>0</w:t>
+            </w:r>
+          </w:p>
+        </w:tc>
+        <w:tc>
+          <w:tcPr>
+            <w:tcW w:type="dxa" w:w="785"/>
+          </w:tcPr>
+          <w:p>
+            <w:r>
+              <w:t>0</w:t>
+            </w:r>
+          </w:p>
+        </w:tc>
+        <w:tc>
+          <w:tcPr>
+            <w:tcW w:type="dxa" w:w="785"/>
+          </w:tcPr>
+          <w:p>
+            <w:r>
+              <w:t>4</w:t>
             </w:r>
           </w:p>
         </w:tc>
@@ -6429,97 +6605,97 @@
           </w:tcPr>
           <w:p>
             <w:r>
-              <w:t>1</w:t>
-            </w:r>
-          </w:p>
-        </w:tc>
-        <w:tc>
-          <w:tcPr>
-            <w:tcW w:type="dxa" w:w="785"/>
-          </w:tcPr>
-          <w:p>
-            <w:r>
-              <w:t>0</w:t>
-            </w:r>
-          </w:p>
-        </w:tc>
-        <w:tc>
-          <w:tcPr>
-            <w:tcW w:type="dxa" w:w="785"/>
-          </w:tcPr>
-          <w:p>
-            <w:r>
-              <w:t>0</w:t>
-            </w:r>
-          </w:p>
-        </w:tc>
-        <w:tc>
-          <w:tcPr>
-            <w:tcW w:type="dxa" w:w="785"/>
-          </w:tcPr>
-          <w:p>
-            <w:r>
-              <w:t>0</w:t>
-            </w:r>
-          </w:p>
-        </w:tc>
-        <w:tc>
-          <w:tcPr>
-            <w:tcW w:type="dxa" w:w="785"/>
-          </w:tcPr>
-          <w:p>
-            <w:r>
-              <w:t>0</w:t>
-            </w:r>
-          </w:p>
-        </w:tc>
-        <w:tc>
-          <w:tcPr>
-            <w:tcW w:type="dxa" w:w="785"/>
-          </w:tcPr>
-          <w:p>
-            <w:r>
-              <w:t>0</w:t>
-            </w:r>
-          </w:p>
-        </w:tc>
-        <w:tc>
-          <w:tcPr>
-            <w:tcW w:type="dxa" w:w="785"/>
-          </w:tcPr>
-          <w:p>
-            <w:r>
-              <w:t>1</w:t>
-            </w:r>
-          </w:p>
-        </w:tc>
-        <w:tc>
-          <w:tcPr>
-            <w:tcW w:type="dxa" w:w="785"/>
-          </w:tcPr>
-          <w:p>
-            <w:r>
-              <w:t>0</w:t>
-            </w:r>
-          </w:p>
-        </w:tc>
-        <w:tc>
-          <w:tcPr>
-            <w:tcW w:type="dxa" w:w="785"/>
-          </w:tcPr>
-          <w:p>
-            <w:r>
-              <w:t>0</w:t>
-            </w:r>
-          </w:p>
-        </w:tc>
-        <w:tc>
-          <w:tcPr>
-            <w:tcW w:type="dxa" w:w="785"/>
-          </w:tcPr>
-          <w:p>
-            <w:r>
               <w:t>2</w:t>
+            </w:r>
+          </w:p>
+        </w:tc>
+        <w:tc>
+          <w:tcPr>
+            <w:tcW w:type="dxa" w:w="785"/>
+          </w:tcPr>
+          <w:p>
+            <w:r>
+              <w:t>0</w:t>
+            </w:r>
+          </w:p>
+        </w:tc>
+        <w:tc>
+          <w:tcPr>
+            <w:tcW w:type="dxa" w:w="785"/>
+          </w:tcPr>
+          <w:p>
+            <w:r>
+              <w:t>0</w:t>
+            </w:r>
+          </w:p>
+        </w:tc>
+        <w:tc>
+          <w:tcPr>
+            <w:tcW w:type="dxa" w:w="785"/>
+          </w:tcPr>
+          <w:p>
+            <w:r>
+              <w:t>0</w:t>
+            </w:r>
+          </w:p>
+        </w:tc>
+        <w:tc>
+          <w:tcPr>
+            <w:tcW w:type="dxa" w:w="785"/>
+          </w:tcPr>
+          <w:p>
+            <w:r>
+              <w:t>0</w:t>
+            </w:r>
+          </w:p>
+        </w:tc>
+        <w:tc>
+          <w:tcPr>
+            <w:tcW w:type="dxa" w:w="785"/>
+          </w:tcPr>
+          <w:p>
+            <w:r>
+              <w:t>0</w:t>
+            </w:r>
+          </w:p>
+        </w:tc>
+        <w:tc>
+          <w:tcPr>
+            <w:tcW w:type="dxa" w:w="785"/>
+          </w:tcPr>
+          <w:p>
+            <w:r>
+              <w:t>2</w:t>
+            </w:r>
+          </w:p>
+        </w:tc>
+        <w:tc>
+          <w:tcPr>
+            <w:tcW w:type="dxa" w:w="785"/>
+          </w:tcPr>
+          <w:p>
+            <w:r>
+              <w:t>0</w:t>
+            </w:r>
+          </w:p>
+        </w:tc>
+        <w:tc>
+          <w:tcPr>
+            <w:tcW w:type="dxa" w:w="785"/>
+          </w:tcPr>
+          <w:p>
+            <w:r>
+              <w:t>0</w:t>
+            </w:r>
+          </w:p>
+        </w:tc>
+        <w:tc>
+          <w:tcPr>
+            <w:tcW w:type="dxa" w:w="785"/>
+          </w:tcPr>
+          <w:p>
+            <w:r>
+              <w:t>4</w:t>
             </w:r>
           </w:p>
         </w:tc>
@@ -6541,97 +6717,97 @@
           </w:tcPr>
           <w:p>
             <w:r>
-              <w:t>1</w:t>
-            </w:r>
-          </w:p>
-        </w:tc>
-        <w:tc>
-          <w:tcPr>
-            <w:tcW w:type="dxa" w:w="785"/>
-          </w:tcPr>
-          <w:p>
-            <w:r>
-              <w:t>0</w:t>
-            </w:r>
-          </w:p>
-        </w:tc>
-        <w:tc>
-          <w:tcPr>
-            <w:tcW w:type="dxa" w:w="785"/>
-          </w:tcPr>
-          <w:p>
-            <w:r>
-              <w:t>0</w:t>
-            </w:r>
-          </w:p>
-        </w:tc>
-        <w:tc>
-          <w:tcPr>
-            <w:tcW w:type="dxa" w:w="785"/>
-          </w:tcPr>
-          <w:p>
-            <w:r>
-              <w:t>0</w:t>
-            </w:r>
-          </w:p>
-        </w:tc>
-        <w:tc>
-          <w:tcPr>
-            <w:tcW w:type="dxa" w:w="785"/>
-          </w:tcPr>
-          <w:p>
-            <w:r>
-              <w:t>0</w:t>
-            </w:r>
-          </w:p>
-        </w:tc>
-        <w:tc>
-          <w:tcPr>
-            <w:tcW w:type="dxa" w:w="785"/>
-          </w:tcPr>
-          <w:p>
-            <w:r>
-              <w:t>0</w:t>
-            </w:r>
-          </w:p>
-        </w:tc>
-        <w:tc>
-          <w:tcPr>
-            <w:tcW w:type="dxa" w:w="785"/>
-          </w:tcPr>
-          <w:p>
-            <w:r>
-              <w:t>1</w:t>
-            </w:r>
-          </w:p>
-        </w:tc>
-        <w:tc>
-          <w:tcPr>
-            <w:tcW w:type="dxa" w:w="785"/>
-          </w:tcPr>
-          <w:p>
-            <w:r>
-              <w:t>0</w:t>
-            </w:r>
-          </w:p>
-        </w:tc>
-        <w:tc>
-          <w:tcPr>
-            <w:tcW w:type="dxa" w:w="785"/>
-          </w:tcPr>
-          <w:p>
-            <w:r>
-              <w:t>0</w:t>
-            </w:r>
-          </w:p>
-        </w:tc>
-        <w:tc>
-          <w:tcPr>
-            <w:tcW w:type="dxa" w:w="785"/>
-          </w:tcPr>
-          <w:p>
-            <w:r>
               <w:t>2</w:t>
+            </w:r>
+          </w:p>
+        </w:tc>
+        <w:tc>
+          <w:tcPr>
+            <w:tcW w:type="dxa" w:w="785"/>
+          </w:tcPr>
+          <w:p>
+            <w:r>
+              <w:t>0</w:t>
+            </w:r>
+          </w:p>
+        </w:tc>
+        <w:tc>
+          <w:tcPr>
+            <w:tcW w:type="dxa" w:w="785"/>
+          </w:tcPr>
+          <w:p>
+            <w:r>
+              <w:t>0</w:t>
+            </w:r>
+          </w:p>
+        </w:tc>
+        <w:tc>
+          <w:tcPr>
+            <w:tcW w:type="dxa" w:w="785"/>
+          </w:tcPr>
+          <w:p>
+            <w:r>
+              <w:t>0</w:t>
+            </w:r>
+          </w:p>
+        </w:tc>
+        <w:tc>
+          <w:tcPr>
+            <w:tcW w:type="dxa" w:w="785"/>
+          </w:tcPr>
+          <w:p>
+            <w:r>
+              <w:t>0</w:t>
+            </w:r>
+          </w:p>
+        </w:tc>
+        <w:tc>
+          <w:tcPr>
+            <w:tcW w:type="dxa" w:w="785"/>
+          </w:tcPr>
+          <w:p>
+            <w:r>
+              <w:t>0</w:t>
+            </w:r>
+          </w:p>
+        </w:tc>
+        <w:tc>
+          <w:tcPr>
+            <w:tcW w:type="dxa" w:w="785"/>
+          </w:tcPr>
+          <w:p>
+            <w:r>
+              <w:t>2</w:t>
+            </w:r>
+          </w:p>
+        </w:tc>
+        <w:tc>
+          <w:tcPr>
+            <w:tcW w:type="dxa" w:w="785"/>
+          </w:tcPr>
+          <w:p>
+            <w:r>
+              <w:t>0</w:t>
+            </w:r>
+          </w:p>
+        </w:tc>
+        <w:tc>
+          <w:tcPr>
+            <w:tcW w:type="dxa" w:w="785"/>
+          </w:tcPr>
+          <w:p>
+            <w:r>
+              <w:t>0</w:t>
+            </w:r>
+          </w:p>
+        </w:tc>
+        <w:tc>
+          <w:tcPr>
+            <w:tcW w:type="dxa" w:w="785"/>
+          </w:tcPr>
+          <w:p>
+            <w:r>
+              <w:t>4</w:t>
             </w:r>
           </w:p>
         </w:tc>
@@ -6653,97 +6829,97 @@
           </w:tcPr>
           <w:p>
             <w:r>
-              <w:t>1</w:t>
-            </w:r>
-          </w:p>
-        </w:tc>
-        <w:tc>
-          <w:tcPr>
-            <w:tcW w:type="dxa" w:w="785"/>
-          </w:tcPr>
-          <w:p>
-            <w:r>
-              <w:t>0</w:t>
-            </w:r>
-          </w:p>
-        </w:tc>
-        <w:tc>
-          <w:tcPr>
-            <w:tcW w:type="dxa" w:w="785"/>
-          </w:tcPr>
-          <w:p>
-            <w:r>
-              <w:t>0</w:t>
-            </w:r>
-          </w:p>
-        </w:tc>
-        <w:tc>
-          <w:tcPr>
-            <w:tcW w:type="dxa" w:w="785"/>
-          </w:tcPr>
-          <w:p>
-            <w:r>
-              <w:t>0</w:t>
-            </w:r>
-          </w:p>
-        </w:tc>
-        <w:tc>
-          <w:tcPr>
-            <w:tcW w:type="dxa" w:w="785"/>
-          </w:tcPr>
-          <w:p>
-            <w:r>
-              <w:t>0</w:t>
-            </w:r>
-          </w:p>
-        </w:tc>
-        <w:tc>
-          <w:tcPr>
-            <w:tcW w:type="dxa" w:w="785"/>
-          </w:tcPr>
-          <w:p>
-            <w:r>
-              <w:t>0</w:t>
-            </w:r>
-          </w:p>
-        </w:tc>
-        <w:tc>
-          <w:tcPr>
-            <w:tcW w:type="dxa" w:w="785"/>
-          </w:tcPr>
-          <w:p>
-            <w:r>
-              <w:t>1</w:t>
-            </w:r>
-          </w:p>
-        </w:tc>
-        <w:tc>
-          <w:tcPr>
-            <w:tcW w:type="dxa" w:w="785"/>
-          </w:tcPr>
-          <w:p>
-            <w:r>
-              <w:t>0</w:t>
-            </w:r>
-          </w:p>
-        </w:tc>
-        <w:tc>
-          <w:tcPr>
-            <w:tcW w:type="dxa" w:w="785"/>
-          </w:tcPr>
-          <w:p>
-            <w:r>
-              <w:t>0</w:t>
-            </w:r>
-          </w:p>
-        </w:tc>
-        <w:tc>
-          <w:tcPr>
-            <w:tcW w:type="dxa" w:w="785"/>
-          </w:tcPr>
-          <w:p>
-            <w:r>
               <w:t>2</w:t>
+            </w:r>
+          </w:p>
+        </w:tc>
+        <w:tc>
+          <w:tcPr>
+            <w:tcW w:type="dxa" w:w="785"/>
+          </w:tcPr>
+          <w:p>
+            <w:r>
+              <w:t>0</w:t>
+            </w:r>
+          </w:p>
+        </w:tc>
+        <w:tc>
+          <w:tcPr>
+            <w:tcW w:type="dxa" w:w="785"/>
+          </w:tcPr>
+          <w:p>
+            <w:r>
+              <w:t>0</w:t>
+            </w:r>
+          </w:p>
+        </w:tc>
+        <w:tc>
+          <w:tcPr>
+            <w:tcW w:type="dxa" w:w="785"/>
+          </w:tcPr>
+          <w:p>
+            <w:r>
+              <w:t>0</w:t>
+            </w:r>
+          </w:p>
+        </w:tc>
+        <w:tc>
+          <w:tcPr>
+            <w:tcW w:type="dxa" w:w="785"/>
+          </w:tcPr>
+          <w:p>
+            <w:r>
+              <w:t>0</w:t>
+            </w:r>
+          </w:p>
+        </w:tc>
+        <w:tc>
+          <w:tcPr>
+            <w:tcW w:type="dxa" w:w="785"/>
+          </w:tcPr>
+          <w:p>
+            <w:r>
+              <w:t>0</w:t>
+            </w:r>
+          </w:p>
+        </w:tc>
+        <w:tc>
+          <w:tcPr>
+            <w:tcW w:type="dxa" w:w="785"/>
+          </w:tcPr>
+          <w:p>
+            <w:r>
+              <w:t>2</w:t>
+            </w:r>
+          </w:p>
+        </w:tc>
+        <w:tc>
+          <w:tcPr>
+            <w:tcW w:type="dxa" w:w="785"/>
+          </w:tcPr>
+          <w:p>
+            <w:r>
+              <w:t>0</w:t>
+            </w:r>
+          </w:p>
+        </w:tc>
+        <w:tc>
+          <w:tcPr>
+            <w:tcW w:type="dxa" w:w="785"/>
+          </w:tcPr>
+          <w:p>
+            <w:r>
+              <w:t>0</w:t>
+            </w:r>
+          </w:p>
+        </w:tc>
+        <w:tc>
+          <w:tcPr>
+            <w:tcW w:type="dxa" w:w="785"/>
+          </w:tcPr>
+          <w:p>
+            <w:r>
+              <w:t>4</w:t>
             </w:r>
           </w:p>
         </w:tc>
@@ -6765,97 +6941,97 @@
           </w:tcPr>
           <w:p>
             <w:r>
-              <w:t>1</w:t>
-            </w:r>
-          </w:p>
-        </w:tc>
-        <w:tc>
-          <w:tcPr>
-            <w:tcW w:type="dxa" w:w="785"/>
-          </w:tcPr>
-          <w:p>
-            <w:r>
-              <w:t>0</w:t>
-            </w:r>
-          </w:p>
-        </w:tc>
-        <w:tc>
-          <w:tcPr>
-            <w:tcW w:type="dxa" w:w="785"/>
-          </w:tcPr>
-          <w:p>
-            <w:r>
-              <w:t>0</w:t>
-            </w:r>
-          </w:p>
-        </w:tc>
-        <w:tc>
-          <w:tcPr>
-            <w:tcW w:type="dxa" w:w="785"/>
-          </w:tcPr>
-          <w:p>
-            <w:r>
-              <w:t>0</w:t>
-            </w:r>
-          </w:p>
-        </w:tc>
-        <w:tc>
-          <w:tcPr>
-            <w:tcW w:type="dxa" w:w="785"/>
-          </w:tcPr>
-          <w:p>
-            <w:r>
-              <w:t>0</w:t>
-            </w:r>
-          </w:p>
-        </w:tc>
-        <w:tc>
-          <w:tcPr>
-            <w:tcW w:type="dxa" w:w="785"/>
-          </w:tcPr>
-          <w:p>
-            <w:r>
-              <w:t>0</w:t>
-            </w:r>
-          </w:p>
-        </w:tc>
-        <w:tc>
-          <w:tcPr>
-            <w:tcW w:type="dxa" w:w="785"/>
-          </w:tcPr>
-          <w:p>
-            <w:r>
-              <w:t>1</w:t>
-            </w:r>
-          </w:p>
-        </w:tc>
-        <w:tc>
-          <w:tcPr>
-            <w:tcW w:type="dxa" w:w="785"/>
-          </w:tcPr>
-          <w:p>
-            <w:r>
-              <w:t>0</w:t>
-            </w:r>
-          </w:p>
-        </w:tc>
-        <w:tc>
-          <w:tcPr>
-            <w:tcW w:type="dxa" w:w="785"/>
-          </w:tcPr>
-          <w:p>
-            <w:r>
-              <w:t>0</w:t>
-            </w:r>
-          </w:p>
-        </w:tc>
-        <w:tc>
-          <w:tcPr>
-            <w:tcW w:type="dxa" w:w="785"/>
-          </w:tcPr>
-          <w:p>
-            <w:r>
               <w:t>2</w:t>
+            </w:r>
+          </w:p>
+        </w:tc>
+        <w:tc>
+          <w:tcPr>
+            <w:tcW w:type="dxa" w:w="785"/>
+          </w:tcPr>
+          <w:p>
+            <w:r>
+              <w:t>0</w:t>
+            </w:r>
+          </w:p>
+        </w:tc>
+        <w:tc>
+          <w:tcPr>
+            <w:tcW w:type="dxa" w:w="785"/>
+          </w:tcPr>
+          <w:p>
+            <w:r>
+              <w:t>0</w:t>
+            </w:r>
+          </w:p>
+        </w:tc>
+        <w:tc>
+          <w:tcPr>
+            <w:tcW w:type="dxa" w:w="785"/>
+          </w:tcPr>
+          <w:p>
+            <w:r>
+              <w:t>0</w:t>
+            </w:r>
+          </w:p>
+        </w:tc>
+        <w:tc>
+          <w:tcPr>
+            <w:tcW w:type="dxa" w:w="785"/>
+          </w:tcPr>
+          <w:p>
+            <w:r>
+              <w:t>0</w:t>
+            </w:r>
+          </w:p>
+        </w:tc>
+        <w:tc>
+          <w:tcPr>
+            <w:tcW w:type="dxa" w:w="785"/>
+          </w:tcPr>
+          <w:p>
+            <w:r>
+              <w:t>0</w:t>
+            </w:r>
+          </w:p>
+        </w:tc>
+        <w:tc>
+          <w:tcPr>
+            <w:tcW w:type="dxa" w:w="785"/>
+          </w:tcPr>
+          <w:p>
+            <w:r>
+              <w:t>2</w:t>
+            </w:r>
+          </w:p>
+        </w:tc>
+        <w:tc>
+          <w:tcPr>
+            <w:tcW w:type="dxa" w:w="785"/>
+          </w:tcPr>
+          <w:p>
+            <w:r>
+              <w:t>0</w:t>
+            </w:r>
+          </w:p>
+        </w:tc>
+        <w:tc>
+          <w:tcPr>
+            <w:tcW w:type="dxa" w:w="785"/>
+          </w:tcPr>
+          <w:p>
+            <w:r>
+              <w:t>0</w:t>
+            </w:r>
+          </w:p>
+        </w:tc>
+        <w:tc>
+          <w:tcPr>
+            <w:tcW w:type="dxa" w:w="785"/>
+          </w:tcPr>
+          <w:p>
+            <w:r>
+              <w:t>4</w:t>
             </w:r>
           </w:p>
         </w:tc>
@@ -6877,97 +7053,97 @@
           </w:tcPr>
           <w:p>
             <w:r>
-              <w:t>1</w:t>
-            </w:r>
-          </w:p>
-        </w:tc>
-        <w:tc>
-          <w:tcPr>
-            <w:tcW w:type="dxa" w:w="785"/>
-          </w:tcPr>
-          <w:p>
-            <w:r>
-              <w:t>0</w:t>
-            </w:r>
-          </w:p>
-        </w:tc>
-        <w:tc>
-          <w:tcPr>
-            <w:tcW w:type="dxa" w:w="785"/>
-          </w:tcPr>
-          <w:p>
-            <w:r>
-              <w:t>0</w:t>
-            </w:r>
-          </w:p>
-        </w:tc>
-        <w:tc>
-          <w:tcPr>
-            <w:tcW w:type="dxa" w:w="785"/>
-          </w:tcPr>
-          <w:p>
-            <w:r>
-              <w:t>0</w:t>
-            </w:r>
-          </w:p>
-        </w:tc>
-        <w:tc>
-          <w:tcPr>
-            <w:tcW w:type="dxa" w:w="785"/>
-          </w:tcPr>
-          <w:p>
-            <w:r>
-              <w:t>0</w:t>
-            </w:r>
-          </w:p>
-        </w:tc>
-        <w:tc>
-          <w:tcPr>
-            <w:tcW w:type="dxa" w:w="785"/>
-          </w:tcPr>
-          <w:p>
-            <w:r>
-              <w:t>0</w:t>
-            </w:r>
-          </w:p>
-        </w:tc>
-        <w:tc>
-          <w:tcPr>
-            <w:tcW w:type="dxa" w:w="785"/>
-          </w:tcPr>
-          <w:p>
-            <w:r>
-              <w:t>1</w:t>
-            </w:r>
-          </w:p>
-        </w:tc>
-        <w:tc>
-          <w:tcPr>
-            <w:tcW w:type="dxa" w:w="785"/>
-          </w:tcPr>
-          <w:p>
-            <w:r>
-              <w:t>0</w:t>
-            </w:r>
-          </w:p>
-        </w:tc>
-        <w:tc>
-          <w:tcPr>
-            <w:tcW w:type="dxa" w:w="785"/>
-          </w:tcPr>
-          <w:p>
-            <w:r>
-              <w:t>0</w:t>
-            </w:r>
-          </w:p>
-        </w:tc>
-        <w:tc>
-          <w:tcPr>
-            <w:tcW w:type="dxa" w:w="785"/>
-          </w:tcPr>
-          <w:p>
-            <w:r>
               <w:t>2</w:t>
+            </w:r>
+          </w:p>
+        </w:tc>
+        <w:tc>
+          <w:tcPr>
+            <w:tcW w:type="dxa" w:w="785"/>
+          </w:tcPr>
+          <w:p>
+            <w:r>
+              <w:t>0</w:t>
+            </w:r>
+          </w:p>
+        </w:tc>
+        <w:tc>
+          <w:tcPr>
+            <w:tcW w:type="dxa" w:w="785"/>
+          </w:tcPr>
+          <w:p>
+            <w:r>
+              <w:t>0</w:t>
+            </w:r>
+          </w:p>
+        </w:tc>
+        <w:tc>
+          <w:tcPr>
+            <w:tcW w:type="dxa" w:w="785"/>
+          </w:tcPr>
+          <w:p>
+            <w:r>
+              <w:t>0</w:t>
+            </w:r>
+          </w:p>
+        </w:tc>
+        <w:tc>
+          <w:tcPr>
+            <w:tcW w:type="dxa" w:w="785"/>
+          </w:tcPr>
+          <w:p>
+            <w:r>
+              <w:t>0</w:t>
+            </w:r>
+          </w:p>
+        </w:tc>
+        <w:tc>
+          <w:tcPr>
+            <w:tcW w:type="dxa" w:w="785"/>
+          </w:tcPr>
+          <w:p>
+            <w:r>
+              <w:t>0</w:t>
+            </w:r>
+          </w:p>
+        </w:tc>
+        <w:tc>
+          <w:tcPr>
+            <w:tcW w:type="dxa" w:w="785"/>
+          </w:tcPr>
+          <w:p>
+            <w:r>
+              <w:t>2</w:t>
+            </w:r>
+          </w:p>
+        </w:tc>
+        <w:tc>
+          <w:tcPr>
+            <w:tcW w:type="dxa" w:w="785"/>
+          </w:tcPr>
+          <w:p>
+            <w:r>
+              <w:t>0</w:t>
+            </w:r>
+          </w:p>
+        </w:tc>
+        <w:tc>
+          <w:tcPr>
+            <w:tcW w:type="dxa" w:w="785"/>
+          </w:tcPr>
+          <w:p>
+            <w:r>
+              <w:t>0</w:t>
+            </w:r>
+          </w:p>
+        </w:tc>
+        <w:tc>
+          <w:tcPr>
+            <w:tcW w:type="dxa" w:w="785"/>
+          </w:tcPr>
+          <w:p>
+            <w:r>
+              <w:t>4</w:t>
             </w:r>
           </w:p>
         </w:tc>
@@ -6989,97 +7165,97 @@
           </w:tcPr>
           <w:p>
             <w:r>
-              <w:t>1</w:t>
-            </w:r>
-          </w:p>
-        </w:tc>
-        <w:tc>
-          <w:tcPr>
-            <w:tcW w:type="dxa" w:w="785"/>
-          </w:tcPr>
-          <w:p>
-            <w:r>
-              <w:t>0</w:t>
-            </w:r>
-          </w:p>
-        </w:tc>
-        <w:tc>
-          <w:tcPr>
-            <w:tcW w:type="dxa" w:w="785"/>
-          </w:tcPr>
-          <w:p>
-            <w:r>
-              <w:t>0</w:t>
-            </w:r>
-          </w:p>
-        </w:tc>
-        <w:tc>
-          <w:tcPr>
-            <w:tcW w:type="dxa" w:w="785"/>
-          </w:tcPr>
-          <w:p>
-            <w:r>
-              <w:t>0</w:t>
-            </w:r>
-          </w:p>
-        </w:tc>
-        <w:tc>
-          <w:tcPr>
-            <w:tcW w:type="dxa" w:w="785"/>
-          </w:tcPr>
-          <w:p>
-            <w:r>
-              <w:t>0</w:t>
-            </w:r>
-          </w:p>
-        </w:tc>
-        <w:tc>
-          <w:tcPr>
-            <w:tcW w:type="dxa" w:w="785"/>
-          </w:tcPr>
-          <w:p>
-            <w:r>
-              <w:t>0</w:t>
-            </w:r>
-          </w:p>
-        </w:tc>
-        <w:tc>
-          <w:tcPr>
-            <w:tcW w:type="dxa" w:w="785"/>
-          </w:tcPr>
-          <w:p>
-            <w:r>
-              <w:t>1</w:t>
-            </w:r>
-          </w:p>
-        </w:tc>
-        <w:tc>
-          <w:tcPr>
-            <w:tcW w:type="dxa" w:w="785"/>
-          </w:tcPr>
-          <w:p>
-            <w:r>
-              <w:t>0</w:t>
-            </w:r>
-          </w:p>
-        </w:tc>
-        <w:tc>
-          <w:tcPr>
-            <w:tcW w:type="dxa" w:w="785"/>
-          </w:tcPr>
-          <w:p>
-            <w:r>
-              <w:t>0</w:t>
-            </w:r>
-          </w:p>
-        </w:tc>
-        <w:tc>
-          <w:tcPr>
-            <w:tcW w:type="dxa" w:w="785"/>
-          </w:tcPr>
-          <w:p>
-            <w:r>
               <w:t>2</w:t>
+            </w:r>
+          </w:p>
+        </w:tc>
+        <w:tc>
+          <w:tcPr>
+            <w:tcW w:type="dxa" w:w="785"/>
+          </w:tcPr>
+          <w:p>
+            <w:r>
+              <w:t>0</w:t>
+            </w:r>
+          </w:p>
+        </w:tc>
+        <w:tc>
+          <w:tcPr>
+            <w:tcW w:type="dxa" w:w="785"/>
+          </w:tcPr>
+          <w:p>
+            <w:r>
+              <w:t>0</w:t>
+            </w:r>
+          </w:p>
+        </w:tc>
+        <w:tc>
+          <w:tcPr>
+            <w:tcW w:type="dxa" w:w="785"/>
+          </w:tcPr>
+          <w:p>
+            <w:r>
+              <w:t>0</w:t>
+            </w:r>
+          </w:p>
+        </w:tc>
+        <w:tc>
+          <w:tcPr>
+            <w:tcW w:type="dxa" w:w="785"/>
+          </w:tcPr>
+          <w:p>
+            <w:r>
+              <w:t>0</w:t>
+            </w:r>
+          </w:p>
+        </w:tc>
+        <w:tc>
+          <w:tcPr>
+            <w:tcW w:type="dxa" w:w="785"/>
+          </w:tcPr>
+          <w:p>
+            <w:r>
+              <w:t>0</w:t>
+            </w:r>
+          </w:p>
+        </w:tc>
+        <w:tc>
+          <w:tcPr>
+            <w:tcW w:type="dxa" w:w="785"/>
+          </w:tcPr>
+          <w:p>
+            <w:r>
+              <w:t>2</w:t>
+            </w:r>
+          </w:p>
+        </w:tc>
+        <w:tc>
+          <w:tcPr>
+            <w:tcW w:type="dxa" w:w="785"/>
+          </w:tcPr>
+          <w:p>
+            <w:r>
+              <w:t>0</w:t>
+            </w:r>
+          </w:p>
+        </w:tc>
+        <w:tc>
+          <w:tcPr>
+            <w:tcW w:type="dxa" w:w="785"/>
+          </w:tcPr>
+          <w:p>
+            <w:r>
+              <w:t>0</w:t>
+            </w:r>
+          </w:p>
+        </w:tc>
+        <w:tc>
+          <w:tcPr>
+            <w:tcW w:type="dxa" w:w="785"/>
+          </w:tcPr>
+          <w:p>
+            <w:r>
+              <w:t>4</w:t>
             </w:r>
           </w:p>
         </w:tc>
@@ -7101,97 +7277,97 @@
           </w:tcPr>
           <w:p>
             <w:r>
-              <w:t>1</w:t>
-            </w:r>
-          </w:p>
-        </w:tc>
-        <w:tc>
-          <w:tcPr>
-            <w:tcW w:type="dxa" w:w="785"/>
-          </w:tcPr>
-          <w:p>
-            <w:r>
-              <w:t>0</w:t>
-            </w:r>
-          </w:p>
-        </w:tc>
-        <w:tc>
-          <w:tcPr>
-            <w:tcW w:type="dxa" w:w="785"/>
-          </w:tcPr>
-          <w:p>
-            <w:r>
-              <w:t>0</w:t>
-            </w:r>
-          </w:p>
-        </w:tc>
-        <w:tc>
-          <w:tcPr>
-            <w:tcW w:type="dxa" w:w="785"/>
-          </w:tcPr>
-          <w:p>
-            <w:r>
-              <w:t>0</w:t>
-            </w:r>
-          </w:p>
-        </w:tc>
-        <w:tc>
-          <w:tcPr>
-            <w:tcW w:type="dxa" w:w="785"/>
-          </w:tcPr>
-          <w:p>
-            <w:r>
-              <w:t>0</w:t>
-            </w:r>
-          </w:p>
-        </w:tc>
-        <w:tc>
-          <w:tcPr>
-            <w:tcW w:type="dxa" w:w="785"/>
-          </w:tcPr>
-          <w:p>
-            <w:r>
-              <w:t>0</w:t>
-            </w:r>
-          </w:p>
-        </w:tc>
-        <w:tc>
-          <w:tcPr>
-            <w:tcW w:type="dxa" w:w="785"/>
-          </w:tcPr>
-          <w:p>
-            <w:r>
-              <w:t>1</w:t>
-            </w:r>
-          </w:p>
-        </w:tc>
-        <w:tc>
-          <w:tcPr>
-            <w:tcW w:type="dxa" w:w="785"/>
-          </w:tcPr>
-          <w:p>
-            <w:r>
-              <w:t>0</w:t>
-            </w:r>
-          </w:p>
-        </w:tc>
-        <w:tc>
-          <w:tcPr>
-            <w:tcW w:type="dxa" w:w="785"/>
-          </w:tcPr>
-          <w:p>
-            <w:r>
-              <w:t>0</w:t>
-            </w:r>
-          </w:p>
-        </w:tc>
-        <w:tc>
-          <w:tcPr>
-            <w:tcW w:type="dxa" w:w="785"/>
-          </w:tcPr>
-          <w:p>
-            <w:r>
               <w:t>2</w:t>
+            </w:r>
+          </w:p>
+        </w:tc>
+        <w:tc>
+          <w:tcPr>
+            <w:tcW w:type="dxa" w:w="785"/>
+          </w:tcPr>
+          <w:p>
+            <w:r>
+              <w:t>0</w:t>
+            </w:r>
+          </w:p>
+        </w:tc>
+        <w:tc>
+          <w:tcPr>
+            <w:tcW w:type="dxa" w:w="785"/>
+          </w:tcPr>
+          <w:p>
+            <w:r>
+              <w:t>0</w:t>
+            </w:r>
+          </w:p>
+        </w:tc>
+        <w:tc>
+          <w:tcPr>
+            <w:tcW w:type="dxa" w:w="785"/>
+          </w:tcPr>
+          <w:p>
+            <w:r>
+              <w:t>0</w:t>
+            </w:r>
+          </w:p>
+        </w:tc>
+        <w:tc>
+          <w:tcPr>
+            <w:tcW w:type="dxa" w:w="785"/>
+          </w:tcPr>
+          <w:p>
+            <w:r>
+              <w:t>0</w:t>
+            </w:r>
+          </w:p>
+        </w:tc>
+        <w:tc>
+          <w:tcPr>
+            <w:tcW w:type="dxa" w:w="785"/>
+          </w:tcPr>
+          <w:p>
+            <w:r>
+              <w:t>0</w:t>
+            </w:r>
+          </w:p>
+        </w:tc>
+        <w:tc>
+          <w:tcPr>
+            <w:tcW w:type="dxa" w:w="785"/>
+          </w:tcPr>
+          <w:p>
+            <w:r>
+              <w:t>2</w:t>
+            </w:r>
+          </w:p>
+        </w:tc>
+        <w:tc>
+          <w:tcPr>
+            <w:tcW w:type="dxa" w:w="785"/>
+          </w:tcPr>
+          <w:p>
+            <w:r>
+              <w:t>0</w:t>
+            </w:r>
+          </w:p>
+        </w:tc>
+        <w:tc>
+          <w:tcPr>
+            <w:tcW w:type="dxa" w:w="785"/>
+          </w:tcPr>
+          <w:p>
+            <w:r>
+              <w:t>0</w:t>
+            </w:r>
+          </w:p>
+        </w:tc>
+        <w:tc>
+          <w:tcPr>
+            <w:tcW w:type="dxa" w:w="785"/>
+          </w:tcPr>
+          <w:p>
+            <w:r>
+              <w:t>4</w:t>
             </w:r>
           </w:p>
         </w:tc>
@@ -7213,97 +7389,97 @@
           </w:tcPr>
           <w:p>
             <w:r>
-              <w:t>1</w:t>
-            </w:r>
-          </w:p>
-        </w:tc>
-        <w:tc>
-          <w:tcPr>
-            <w:tcW w:type="dxa" w:w="785"/>
-          </w:tcPr>
-          <w:p>
-            <w:r>
-              <w:t>0</w:t>
-            </w:r>
-          </w:p>
-        </w:tc>
-        <w:tc>
-          <w:tcPr>
-            <w:tcW w:type="dxa" w:w="785"/>
-          </w:tcPr>
-          <w:p>
-            <w:r>
-              <w:t>0</w:t>
-            </w:r>
-          </w:p>
-        </w:tc>
-        <w:tc>
-          <w:tcPr>
-            <w:tcW w:type="dxa" w:w="785"/>
-          </w:tcPr>
-          <w:p>
-            <w:r>
-              <w:t>0</w:t>
-            </w:r>
-          </w:p>
-        </w:tc>
-        <w:tc>
-          <w:tcPr>
-            <w:tcW w:type="dxa" w:w="785"/>
-          </w:tcPr>
-          <w:p>
-            <w:r>
-              <w:t>0</w:t>
-            </w:r>
-          </w:p>
-        </w:tc>
-        <w:tc>
-          <w:tcPr>
-            <w:tcW w:type="dxa" w:w="785"/>
-          </w:tcPr>
-          <w:p>
-            <w:r>
-              <w:t>0</w:t>
-            </w:r>
-          </w:p>
-        </w:tc>
-        <w:tc>
-          <w:tcPr>
-            <w:tcW w:type="dxa" w:w="785"/>
-          </w:tcPr>
-          <w:p>
-            <w:r>
-              <w:t>1</w:t>
-            </w:r>
-          </w:p>
-        </w:tc>
-        <w:tc>
-          <w:tcPr>
-            <w:tcW w:type="dxa" w:w="785"/>
-          </w:tcPr>
-          <w:p>
-            <w:r>
-              <w:t>0</w:t>
-            </w:r>
-          </w:p>
-        </w:tc>
-        <w:tc>
-          <w:tcPr>
-            <w:tcW w:type="dxa" w:w="785"/>
-          </w:tcPr>
-          <w:p>
-            <w:r>
-              <w:t>0</w:t>
-            </w:r>
-          </w:p>
-        </w:tc>
-        <w:tc>
-          <w:tcPr>
-            <w:tcW w:type="dxa" w:w="785"/>
-          </w:tcPr>
-          <w:p>
-            <w:r>
               <w:t>2</w:t>
+            </w:r>
+          </w:p>
+        </w:tc>
+        <w:tc>
+          <w:tcPr>
+            <w:tcW w:type="dxa" w:w="785"/>
+          </w:tcPr>
+          <w:p>
+            <w:r>
+              <w:t>0</w:t>
+            </w:r>
+          </w:p>
+        </w:tc>
+        <w:tc>
+          <w:tcPr>
+            <w:tcW w:type="dxa" w:w="785"/>
+          </w:tcPr>
+          <w:p>
+            <w:r>
+              <w:t>0</w:t>
+            </w:r>
+          </w:p>
+        </w:tc>
+        <w:tc>
+          <w:tcPr>
+            <w:tcW w:type="dxa" w:w="785"/>
+          </w:tcPr>
+          <w:p>
+            <w:r>
+              <w:t>0</w:t>
+            </w:r>
+          </w:p>
+        </w:tc>
+        <w:tc>
+          <w:tcPr>
+            <w:tcW w:type="dxa" w:w="785"/>
+          </w:tcPr>
+          <w:p>
+            <w:r>
+              <w:t>0</w:t>
+            </w:r>
+          </w:p>
+        </w:tc>
+        <w:tc>
+          <w:tcPr>
+            <w:tcW w:type="dxa" w:w="785"/>
+          </w:tcPr>
+          <w:p>
+            <w:r>
+              <w:t>0</w:t>
+            </w:r>
+          </w:p>
+        </w:tc>
+        <w:tc>
+          <w:tcPr>
+            <w:tcW w:type="dxa" w:w="785"/>
+          </w:tcPr>
+          <w:p>
+            <w:r>
+              <w:t>2</w:t>
+            </w:r>
+          </w:p>
+        </w:tc>
+        <w:tc>
+          <w:tcPr>
+            <w:tcW w:type="dxa" w:w="785"/>
+          </w:tcPr>
+          <w:p>
+            <w:r>
+              <w:t>0</w:t>
+            </w:r>
+          </w:p>
+        </w:tc>
+        <w:tc>
+          <w:tcPr>
+            <w:tcW w:type="dxa" w:w="785"/>
+          </w:tcPr>
+          <w:p>
+            <w:r>
+              <w:t>0</w:t>
+            </w:r>
+          </w:p>
+        </w:tc>
+        <w:tc>
+          <w:tcPr>
+            <w:tcW w:type="dxa" w:w="785"/>
+          </w:tcPr>
+          <w:p>
+            <w:r>
+              <w:t>4</w:t>
             </w:r>
           </w:p>
         </w:tc>
@@ -7365,57 +7541,57 @@
           </w:tcPr>
           <w:p>
             <w:r>
-              <w:t>0</w:t>
-            </w:r>
-          </w:p>
-        </w:tc>
-        <w:tc>
-          <w:tcPr>
-            <w:tcW w:type="dxa" w:w="785"/>
-          </w:tcPr>
-          <w:p>
-            <w:r>
-              <w:t>0</w:t>
-            </w:r>
-          </w:p>
-        </w:tc>
-        <w:tc>
-          <w:tcPr>
-            <w:tcW w:type="dxa" w:w="785"/>
-          </w:tcPr>
-          <w:p>
-            <w:r>
-              <w:t>0</w:t>
-            </w:r>
-          </w:p>
-        </w:tc>
-        <w:tc>
-          <w:tcPr>
-            <w:tcW w:type="dxa" w:w="785"/>
-          </w:tcPr>
-          <w:p>
-            <w:r>
-              <w:t>0</w:t>
-            </w:r>
-          </w:p>
-        </w:tc>
-        <w:tc>
-          <w:tcPr>
-            <w:tcW w:type="dxa" w:w="785"/>
-          </w:tcPr>
-          <w:p>
-            <w:r>
-              <w:t>0</w:t>
-            </w:r>
-          </w:p>
-        </w:tc>
-        <w:tc>
-          <w:tcPr>
-            <w:tcW w:type="dxa" w:w="785"/>
-          </w:tcPr>
-          <w:p>
-            <w:r>
               <w:t>1</w:t>
+            </w:r>
+          </w:p>
+        </w:tc>
+        <w:tc>
+          <w:tcPr>
+            <w:tcW w:type="dxa" w:w="785"/>
+          </w:tcPr>
+          <w:p>
+            <w:r>
+              <w:t>0</w:t>
+            </w:r>
+          </w:p>
+        </w:tc>
+        <w:tc>
+          <w:tcPr>
+            <w:tcW w:type="dxa" w:w="785"/>
+          </w:tcPr>
+          <w:p>
+            <w:r>
+              <w:t>0</w:t>
+            </w:r>
+          </w:p>
+        </w:tc>
+        <w:tc>
+          <w:tcPr>
+            <w:tcW w:type="dxa" w:w="785"/>
+          </w:tcPr>
+          <w:p>
+            <w:r>
+              <w:t>0</w:t>
+            </w:r>
+          </w:p>
+        </w:tc>
+        <w:tc>
+          <w:tcPr>
+            <w:tcW w:type="dxa" w:w="785"/>
+          </w:tcPr>
+          <w:p>
+            <w:r>
+              <w:t>0</w:t>
+            </w:r>
+          </w:p>
+        </w:tc>
+        <w:tc>
+          <w:tcPr>
+            <w:tcW w:type="dxa" w:w="785"/>
+          </w:tcPr>
+          <w:p>
+            <w:r>
+              <w:t>2</w:t>
             </w:r>
           </w:p>
         </w:tc>
@@ -7437,97 +7613,97 @@
           </w:tcPr>
           <w:p>
             <w:r>
-              <w:t>1</w:t>
-            </w:r>
-          </w:p>
-        </w:tc>
-        <w:tc>
-          <w:tcPr>
-            <w:tcW w:type="dxa" w:w="785"/>
-          </w:tcPr>
-          <w:p>
-            <w:r>
-              <w:t>0</w:t>
-            </w:r>
-          </w:p>
-        </w:tc>
-        <w:tc>
-          <w:tcPr>
-            <w:tcW w:type="dxa" w:w="785"/>
-          </w:tcPr>
-          <w:p>
-            <w:r>
-              <w:t>0</w:t>
-            </w:r>
-          </w:p>
-        </w:tc>
-        <w:tc>
-          <w:tcPr>
-            <w:tcW w:type="dxa" w:w="785"/>
-          </w:tcPr>
-          <w:p>
-            <w:r>
-              <w:t>0</w:t>
-            </w:r>
-          </w:p>
-        </w:tc>
-        <w:tc>
-          <w:tcPr>
-            <w:tcW w:type="dxa" w:w="785"/>
-          </w:tcPr>
-          <w:p>
-            <w:r>
-              <w:t>0</w:t>
-            </w:r>
-          </w:p>
-        </w:tc>
-        <w:tc>
-          <w:tcPr>
-            <w:tcW w:type="dxa" w:w="785"/>
-          </w:tcPr>
-          <w:p>
-            <w:r>
-              <w:t>0</w:t>
-            </w:r>
-          </w:p>
-        </w:tc>
-        <w:tc>
-          <w:tcPr>
-            <w:tcW w:type="dxa" w:w="785"/>
-          </w:tcPr>
-          <w:p>
-            <w:r>
-              <w:t>1</w:t>
-            </w:r>
-          </w:p>
-        </w:tc>
-        <w:tc>
-          <w:tcPr>
-            <w:tcW w:type="dxa" w:w="785"/>
-          </w:tcPr>
-          <w:p>
-            <w:r>
-              <w:t>0</w:t>
-            </w:r>
-          </w:p>
-        </w:tc>
-        <w:tc>
-          <w:tcPr>
-            <w:tcW w:type="dxa" w:w="785"/>
-          </w:tcPr>
-          <w:p>
-            <w:r>
-              <w:t>0</w:t>
-            </w:r>
-          </w:p>
-        </w:tc>
-        <w:tc>
-          <w:tcPr>
-            <w:tcW w:type="dxa" w:w="785"/>
-          </w:tcPr>
-          <w:p>
-            <w:r>
               <w:t>2</w:t>
+            </w:r>
+          </w:p>
+        </w:tc>
+        <w:tc>
+          <w:tcPr>
+            <w:tcW w:type="dxa" w:w="785"/>
+          </w:tcPr>
+          <w:p>
+            <w:r>
+              <w:t>0</w:t>
+            </w:r>
+          </w:p>
+        </w:tc>
+        <w:tc>
+          <w:tcPr>
+            <w:tcW w:type="dxa" w:w="785"/>
+          </w:tcPr>
+          <w:p>
+            <w:r>
+              <w:t>0</w:t>
+            </w:r>
+          </w:p>
+        </w:tc>
+        <w:tc>
+          <w:tcPr>
+            <w:tcW w:type="dxa" w:w="785"/>
+          </w:tcPr>
+          <w:p>
+            <w:r>
+              <w:t>0</w:t>
+            </w:r>
+          </w:p>
+        </w:tc>
+        <w:tc>
+          <w:tcPr>
+            <w:tcW w:type="dxa" w:w="785"/>
+          </w:tcPr>
+          <w:p>
+            <w:r>
+              <w:t>0</w:t>
+            </w:r>
+          </w:p>
+        </w:tc>
+        <w:tc>
+          <w:tcPr>
+            <w:tcW w:type="dxa" w:w="785"/>
+          </w:tcPr>
+          <w:p>
+            <w:r>
+              <w:t>0</w:t>
+            </w:r>
+          </w:p>
+        </w:tc>
+        <w:tc>
+          <w:tcPr>
+            <w:tcW w:type="dxa" w:w="785"/>
+          </w:tcPr>
+          <w:p>
+            <w:r>
+              <w:t>2</w:t>
+            </w:r>
+          </w:p>
+        </w:tc>
+        <w:tc>
+          <w:tcPr>
+            <w:tcW w:type="dxa" w:w="785"/>
+          </w:tcPr>
+          <w:p>
+            <w:r>
+              <w:t>0</w:t>
+            </w:r>
+          </w:p>
+        </w:tc>
+        <w:tc>
+          <w:tcPr>
+            <w:tcW w:type="dxa" w:w="785"/>
+          </w:tcPr>
+          <w:p>
+            <w:r>
+              <w:t>0</w:t>
+            </w:r>
+          </w:p>
+        </w:tc>
+        <w:tc>
+          <w:tcPr>
+            <w:tcW w:type="dxa" w:w="785"/>
+          </w:tcPr>
+          <w:p>
+            <w:r>
+              <w:t>4</w:t>
             </w:r>
           </w:p>
         </w:tc>
@@ -7549,97 +7725,97 @@
           </w:tcPr>
           <w:p>
             <w:r>
-              <w:t>1</w:t>
-            </w:r>
-          </w:p>
-        </w:tc>
-        <w:tc>
-          <w:tcPr>
-            <w:tcW w:type="dxa" w:w="785"/>
-          </w:tcPr>
-          <w:p>
-            <w:r>
-              <w:t>0</w:t>
-            </w:r>
-          </w:p>
-        </w:tc>
-        <w:tc>
-          <w:tcPr>
-            <w:tcW w:type="dxa" w:w="785"/>
-          </w:tcPr>
-          <w:p>
-            <w:r>
-              <w:t>0</w:t>
-            </w:r>
-          </w:p>
-        </w:tc>
-        <w:tc>
-          <w:tcPr>
-            <w:tcW w:type="dxa" w:w="785"/>
-          </w:tcPr>
-          <w:p>
-            <w:r>
-              <w:t>0</w:t>
-            </w:r>
-          </w:p>
-        </w:tc>
-        <w:tc>
-          <w:tcPr>
-            <w:tcW w:type="dxa" w:w="785"/>
-          </w:tcPr>
-          <w:p>
-            <w:r>
-              <w:t>0</w:t>
-            </w:r>
-          </w:p>
-        </w:tc>
-        <w:tc>
-          <w:tcPr>
-            <w:tcW w:type="dxa" w:w="785"/>
-          </w:tcPr>
-          <w:p>
-            <w:r>
-              <w:t>0</w:t>
-            </w:r>
-          </w:p>
-        </w:tc>
-        <w:tc>
-          <w:tcPr>
-            <w:tcW w:type="dxa" w:w="785"/>
-          </w:tcPr>
-          <w:p>
-            <w:r>
-              <w:t>1</w:t>
-            </w:r>
-          </w:p>
-        </w:tc>
-        <w:tc>
-          <w:tcPr>
-            <w:tcW w:type="dxa" w:w="785"/>
-          </w:tcPr>
-          <w:p>
-            <w:r>
-              <w:t>0</w:t>
-            </w:r>
-          </w:p>
-        </w:tc>
-        <w:tc>
-          <w:tcPr>
-            <w:tcW w:type="dxa" w:w="785"/>
-          </w:tcPr>
-          <w:p>
-            <w:r>
-              <w:t>0</w:t>
-            </w:r>
-          </w:p>
-        </w:tc>
-        <w:tc>
-          <w:tcPr>
-            <w:tcW w:type="dxa" w:w="785"/>
-          </w:tcPr>
-          <w:p>
-            <w:r>
               <w:t>2</w:t>
+            </w:r>
+          </w:p>
+        </w:tc>
+        <w:tc>
+          <w:tcPr>
+            <w:tcW w:type="dxa" w:w="785"/>
+          </w:tcPr>
+          <w:p>
+            <w:r>
+              <w:t>0</w:t>
+            </w:r>
+          </w:p>
+        </w:tc>
+        <w:tc>
+          <w:tcPr>
+            <w:tcW w:type="dxa" w:w="785"/>
+          </w:tcPr>
+          <w:p>
+            <w:r>
+              <w:t>0</w:t>
+            </w:r>
+          </w:p>
+        </w:tc>
+        <w:tc>
+          <w:tcPr>
+            <w:tcW w:type="dxa" w:w="785"/>
+          </w:tcPr>
+          <w:p>
+            <w:r>
+              <w:t>0</w:t>
+            </w:r>
+          </w:p>
+        </w:tc>
+        <w:tc>
+          <w:tcPr>
+            <w:tcW w:type="dxa" w:w="785"/>
+          </w:tcPr>
+          <w:p>
+            <w:r>
+              <w:t>0</w:t>
+            </w:r>
+          </w:p>
+        </w:tc>
+        <w:tc>
+          <w:tcPr>
+            <w:tcW w:type="dxa" w:w="785"/>
+          </w:tcPr>
+          <w:p>
+            <w:r>
+              <w:t>0</w:t>
+            </w:r>
+          </w:p>
+        </w:tc>
+        <w:tc>
+          <w:tcPr>
+            <w:tcW w:type="dxa" w:w="785"/>
+          </w:tcPr>
+          <w:p>
+            <w:r>
+              <w:t>2</w:t>
+            </w:r>
+          </w:p>
+        </w:tc>
+        <w:tc>
+          <w:tcPr>
+            <w:tcW w:type="dxa" w:w="785"/>
+          </w:tcPr>
+          <w:p>
+            <w:r>
+              <w:t>0</w:t>
+            </w:r>
+          </w:p>
+        </w:tc>
+        <w:tc>
+          <w:tcPr>
+            <w:tcW w:type="dxa" w:w="785"/>
+          </w:tcPr>
+          <w:p>
+            <w:r>
+              <w:t>0</w:t>
+            </w:r>
+          </w:p>
+        </w:tc>
+        <w:tc>
+          <w:tcPr>
+            <w:tcW w:type="dxa" w:w="785"/>
+          </w:tcPr>
+          <w:p>
+            <w:r>
+              <w:t>4</w:t>
             </w:r>
           </w:p>
         </w:tc>
@@ -7661,97 +7837,97 @@
           </w:tcPr>
           <w:p>
             <w:r>
-              <w:t>1</w:t>
-            </w:r>
-          </w:p>
-        </w:tc>
-        <w:tc>
-          <w:tcPr>
-            <w:tcW w:type="dxa" w:w="785"/>
-          </w:tcPr>
-          <w:p>
-            <w:r>
-              <w:t>0</w:t>
-            </w:r>
-          </w:p>
-        </w:tc>
-        <w:tc>
-          <w:tcPr>
-            <w:tcW w:type="dxa" w:w="785"/>
-          </w:tcPr>
-          <w:p>
-            <w:r>
-              <w:t>0</w:t>
-            </w:r>
-          </w:p>
-        </w:tc>
-        <w:tc>
-          <w:tcPr>
-            <w:tcW w:type="dxa" w:w="785"/>
-          </w:tcPr>
-          <w:p>
-            <w:r>
-              <w:t>0</w:t>
-            </w:r>
-          </w:p>
-        </w:tc>
-        <w:tc>
-          <w:tcPr>
-            <w:tcW w:type="dxa" w:w="785"/>
-          </w:tcPr>
-          <w:p>
-            <w:r>
-              <w:t>0</w:t>
-            </w:r>
-          </w:p>
-        </w:tc>
-        <w:tc>
-          <w:tcPr>
-            <w:tcW w:type="dxa" w:w="785"/>
-          </w:tcPr>
-          <w:p>
-            <w:r>
-              <w:t>0</w:t>
-            </w:r>
-          </w:p>
-        </w:tc>
-        <w:tc>
-          <w:tcPr>
-            <w:tcW w:type="dxa" w:w="785"/>
-          </w:tcPr>
-          <w:p>
-            <w:r>
-              <w:t>1</w:t>
-            </w:r>
-          </w:p>
-        </w:tc>
-        <w:tc>
-          <w:tcPr>
-            <w:tcW w:type="dxa" w:w="785"/>
-          </w:tcPr>
-          <w:p>
-            <w:r>
-              <w:t>0</w:t>
-            </w:r>
-          </w:p>
-        </w:tc>
-        <w:tc>
-          <w:tcPr>
-            <w:tcW w:type="dxa" w:w="785"/>
-          </w:tcPr>
-          <w:p>
-            <w:r>
-              <w:t>0</w:t>
-            </w:r>
-          </w:p>
-        </w:tc>
-        <w:tc>
-          <w:tcPr>
-            <w:tcW w:type="dxa" w:w="785"/>
-          </w:tcPr>
-          <w:p>
-            <w:r>
               <w:t>2</w:t>
+            </w:r>
+          </w:p>
+        </w:tc>
+        <w:tc>
+          <w:tcPr>
+            <w:tcW w:type="dxa" w:w="785"/>
+          </w:tcPr>
+          <w:p>
+            <w:r>
+              <w:t>0</w:t>
+            </w:r>
+          </w:p>
+        </w:tc>
+        <w:tc>
+          <w:tcPr>
+            <w:tcW w:type="dxa" w:w="785"/>
+          </w:tcPr>
+          <w:p>
+            <w:r>
+              <w:t>0</w:t>
+            </w:r>
+          </w:p>
+        </w:tc>
+        <w:tc>
+          <w:tcPr>
+            <w:tcW w:type="dxa" w:w="785"/>
+          </w:tcPr>
+          <w:p>
+            <w:r>
+              <w:t>0</w:t>
+            </w:r>
+          </w:p>
+        </w:tc>
+        <w:tc>
+          <w:tcPr>
+            <w:tcW w:type="dxa" w:w="785"/>
+          </w:tcPr>
+          <w:p>
+            <w:r>
+              <w:t>0</w:t>
+            </w:r>
+          </w:p>
+        </w:tc>
+        <w:tc>
+          <w:tcPr>
+            <w:tcW w:type="dxa" w:w="785"/>
+          </w:tcPr>
+          <w:p>
+            <w:r>
+              <w:t>0</w:t>
+            </w:r>
+          </w:p>
+        </w:tc>
+        <w:tc>
+          <w:tcPr>
+            <w:tcW w:type="dxa" w:w="785"/>
+          </w:tcPr>
+          <w:p>
+            <w:r>
+              <w:t>2</w:t>
+            </w:r>
+          </w:p>
+        </w:tc>
+        <w:tc>
+          <w:tcPr>
+            <w:tcW w:type="dxa" w:w="785"/>
+          </w:tcPr>
+          <w:p>
+            <w:r>
+              <w:t>0</w:t>
+            </w:r>
+          </w:p>
+        </w:tc>
+        <w:tc>
+          <w:tcPr>
+            <w:tcW w:type="dxa" w:w="785"/>
+          </w:tcPr>
+          <w:p>
+            <w:r>
+              <w:t>0</w:t>
+            </w:r>
+          </w:p>
+        </w:tc>
+        <w:tc>
+          <w:tcPr>
+            <w:tcW w:type="dxa" w:w="785"/>
+          </w:tcPr>
+          <w:p>
+            <w:r>
+              <w:t>4</w:t>
             </w:r>
           </w:p>
         </w:tc>
@@ -7773,97 +7949,97 @@
           </w:tcPr>
           <w:p>
             <w:r>
-              <w:t>1</w:t>
-            </w:r>
-          </w:p>
-        </w:tc>
-        <w:tc>
-          <w:tcPr>
-            <w:tcW w:type="dxa" w:w="785"/>
-          </w:tcPr>
-          <w:p>
-            <w:r>
-              <w:t>0</w:t>
-            </w:r>
-          </w:p>
-        </w:tc>
-        <w:tc>
-          <w:tcPr>
-            <w:tcW w:type="dxa" w:w="785"/>
-          </w:tcPr>
-          <w:p>
-            <w:r>
-              <w:t>0</w:t>
-            </w:r>
-          </w:p>
-        </w:tc>
-        <w:tc>
-          <w:tcPr>
-            <w:tcW w:type="dxa" w:w="785"/>
-          </w:tcPr>
-          <w:p>
-            <w:r>
-              <w:t>0</w:t>
-            </w:r>
-          </w:p>
-        </w:tc>
-        <w:tc>
-          <w:tcPr>
-            <w:tcW w:type="dxa" w:w="785"/>
-          </w:tcPr>
-          <w:p>
-            <w:r>
-              <w:t>0</w:t>
-            </w:r>
-          </w:p>
-        </w:tc>
-        <w:tc>
-          <w:tcPr>
-            <w:tcW w:type="dxa" w:w="785"/>
-          </w:tcPr>
-          <w:p>
-            <w:r>
-              <w:t>0</w:t>
-            </w:r>
-          </w:p>
-        </w:tc>
-        <w:tc>
-          <w:tcPr>
-            <w:tcW w:type="dxa" w:w="785"/>
-          </w:tcPr>
-          <w:p>
-            <w:r>
-              <w:t>1</w:t>
-            </w:r>
-          </w:p>
-        </w:tc>
-        <w:tc>
-          <w:tcPr>
-            <w:tcW w:type="dxa" w:w="785"/>
-          </w:tcPr>
-          <w:p>
-            <w:r>
-              <w:t>0</w:t>
-            </w:r>
-          </w:p>
-        </w:tc>
-        <w:tc>
-          <w:tcPr>
-            <w:tcW w:type="dxa" w:w="785"/>
-          </w:tcPr>
-          <w:p>
-            <w:r>
-              <w:t>0</w:t>
-            </w:r>
-          </w:p>
-        </w:tc>
-        <w:tc>
-          <w:tcPr>
-            <w:tcW w:type="dxa" w:w="785"/>
-          </w:tcPr>
-          <w:p>
-            <w:r>
               <w:t>2</w:t>
+            </w:r>
+          </w:p>
+        </w:tc>
+        <w:tc>
+          <w:tcPr>
+            <w:tcW w:type="dxa" w:w="785"/>
+          </w:tcPr>
+          <w:p>
+            <w:r>
+              <w:t>0</w:t>
+            </w:r>
+          </w:p>
+        </w:tc>
+        <w:tc>
+          <w:tcPr>
+            <w:tcW w:type="dxa" w:w="785"/>
+          </w:tcPr>
+          <w:p>
+            <w:r>
+              <w:t>0</w:t>
+            </w:r>
+          </w:p>
+        </w:tc>
+        <w:tc>
+          <w:tcPr>
+            <w:tcW w:type="dxa" w:w="785"/>
+          </w:tcPr>
+          <w:p>
+            <w:r>
+              <w:t>0</w:t>
+            </w:r>
+          </w:p>
+        </w:tc>
+        <w:tc>
+          <w:tcPr>
+            <w:tcW w:type="dxa" w:w="785"/>
+          </w:tcPr>
+          <w:p>
+            <w:r>
+              <w:t>0</w:t>
+            </w:r>
+          </w:p>
+        </w:tc>
+        <w:tc>
+          <w:tcPr>
+            <w:tcW w:type="dxa" w:w="785"/>
+          </w:tcPr>
+          <w:p>
+            <w:r>
+              <w:t>0</w:t>
+            </w:r>
+          </w:p>
+        </w:tc>
+        <w:tc>
+          <w:tcPr>
+            <w:tcW w:type="dxa" w:w="785"/>
+          </w:tcPr>
+          <w:p>
+            <w:r>
+              <w:t>2</w:t>
+            </w:r>
+          </w:p>
+        </w:tc>
+        <w:tc>
+          <w:tcPr>
+            <w:tcW w:type="dxa" w:w="785"/>
+          </w:tcPr>
+          <w:p>
+            <w:r>
+              <w:t>0</w:t>
+            </w:r>
+          </w:p>
+        </w:tc>
+        <w:tc>
+          <w:tcPr>
+            <w:tcW w:type="dxa" w:w="785"/>
+          </w:tcPr>
+          <w:p>
+            <w:r>
+              <w:t>0</w:t>
+            </w:r>
+          </w:p>
+        </w:tc>
+        <w:tc>
+          <w:tcPr>
+            <w:tcW w:type="dxa" w:w="785"/>
+          </w:tcPr>
+          <w:p>
+            <w:r>
+              <w:t>4</w:t>
             </w:r>
           </w:p>
         </w:tc>
@@ -7885,97 +8061,97 @@
           </w:tcPr>
           <w:p>
             <w:r>
-              <w:t>1</w:t>
-            </w:r>
-          </w:p>
-        </w:tc>
-        <w:tc>
-          <w:tcPr>
-            <w:tcW w:type="dxa" w:w="785"/>
-          </w:tcPr>
-          <w:p>
-            <w:r>
-              <w:t>0</w:t>
-            </w:r>
-          </w:p>
-        </w:tc>
-        <w:tc>
-          <w:tcPr>
-            <w:tcW w:type="dxa" w:w="785"/>
-          </w:tcPr>
-          <w:p>
-            <w:r>
-              <w:t>0</w:t>
-            </w:r>
-          </w:p>
-        </w:tc>
-        <w:tc>
-          <w:tcPr>
-            <w:tcW w:type="dxa" w:w="785"/>
-          </w:tcPr>
-          <w:p>
-            <w:r>
-              <w:t>0</w:t>
-            </w:r>
-          </w:p>
-        </w:tc>
-        <w:tc>
-          <w:tcPr>
-            <w:tcW w:type="dxa" w:w="785"/>
-          </w:tcPr>
-          <w:p>
-            <w:r>
-              <w:t>0</w:t>
-            </w:r>
-          </w:p>
-        </w:tc>
-        <w:tc>
-          <w:tcPr>
-            <w:tcW w:type="dxa" w:w="785"/>
-          </w:tcPr>
-          <w:p>
-            <w:r>
-              <w:t>0</w:t>
-            </w:r>
-          </w:p>
-        </w:tc>
-        <w:tc>
-          <w:tcPr>
-            <w:tcW w:type="dxa" w:w="785"/>
-          </w:tcPr>
-          <w:p>
-            <w:r>
-              <w:t>0</w:t>
-            </w:r>
-          </w:p>
-        </w:tc>
-        <w:tc>
-          <w:tcPr>
-            <w:tcW w:type="dxa" w:w="785"/>
-          </w:tcPr>
-          <w:p>
-            <w:r>
-              <w:t>0</w:t>
-            </w:r>
-          </w:p>
-        </w:tc>
-        <w:tc>
-          <w:tcPr>
-            <w:tcW w:type="dxa" w:w="785"/>
-          </w:tcPr>
-          <w:p>
-            <w:r>
-              <w:t>0</w:t>
-            </w:r>
-          </w:p>
-        </w:tc>
-        <w:tc>
-          <w:tcPr>
-            <w:tcW w:type="dxa" w:w="785"/>
-          </w:tcPr>
-          <w:p>
-            <w:r>
-              <w:t>1</w:t>
+              <w:t>2</w:t>
+            </w:r>
+          </w:p>
+        </w:tc>
+        <w:tc>
+          <w:tcPr>
+            <w:tcW w:type="dxa" w:w="785"/>
+          </w:tcPr>
+          <w:p>
+            <w:r>
+              <w:t>0</w:t>
+            </w:r>
+          </w:p>
+        </w:tc>
+        <w:tc>
+          <w:tcPr>
+            <w:tcW w:type="dxa" w:w="785"/>
+          </w:tcPr>
+          <w:p>
+            <w:r>
+              <w:t>0</w:t>
+            </w:r>
+          </w:p>
+        </w:tc>
+        <w:tc>
+          <w:tcPr>
+            <w:tcW w:type="dxa" w:w="785"/>
+          </w:tcPr>
+          <w:p>
+            <w:r>
+              <w:t>0</w:t>
+            </w:r>
+          </w:p>
+        </w:tc>
+        <w:tc>
+          <w:tcPr>
+            <w:tcW w:type="dxa" w:w="785"/>
+          </w:tcPr>
+          <w:p>
+            <w:r>
+              <w:t>0</w:t>
+            </w:r>
+          </w:p>
+        </w:tc>
+        <w:tc>
+          <w:tcPr>
+            <w:tcW w:type="dxa" w:w="785"/>
+          </w:tcPr>
+          <w:p>
+            <w:r>
+              <w:t>0</w:t>
+            </w:r>
+          </w:p>
+        </w:tc>
+        <w:tc>
+          <w:tcPr>
+            <w:tcW w:type="dxa" w:w="785"/>
+          </w:tcPr>
+          <w:p>
+            <w:r>
+              <w:t>0</w:t>
+            </w:r>
+          </w:p>
+        </w:tc>
+        <w:tc>
+          <w:tcPr>
+            <w:tcW w:type="dxa" w:w="785"/>
+          </w:tcPr>
+          <w:p>
+            <w:r>
+              <w:t>0</w:t>
+            </w:r>
+          </w:p>
+        </w:tc>
+        <w:tc>
+          <w:tcPr>
+            <w:tcW w:type="dxa" w:w="785"/>
+          </w:tcPr>
+          <w:p>
+            <w:r>
+              <w:t>0</w:t>
+            </w:r>
+          </w:p>
+        </w:tc>
+        <w:tc>
+          <w:tcPr>
+            <w:tcW w:type="dxa" w:w="785"/>
+          </w:tcPr>
+          <w:p>
+            <w:r>
+              <w:t>2</w:t>
             </w:r>
           </w:p>
         </w:tc>
@@ -7997,6 +8173,66 @@
           </w:tcPr>
           <w:p>
             <w:r>
+              <w:t>2</w:t>
+            </w:r>
+          </w:p>
+        </w:tc>
+        <w:tc>
+          <w:tcPr>
+            <w:tcW w:type="dxa" w:w="785"/>
+          </w:tcPr>
+          <w:p>
+            <w:r>
+              <w:t>0</w:t>
+            </w:r>
+          </w:p>
+        </w:tc>
+        <w:tc>
+          <w:tcPr>
+            <w:tcW w:type="dxa" w:w="785"/>
+          </w:tcPr>
+          <w:p>
+            <w:r>
+              <w:t>0</w:t>
+            </w:r>
+          </w:p>
+        </w:tc>
+        <w:tc>
+          <w:tcPr>
+            <w:tcW w:type="dxa" w:w="785"/>
+          </w:tcPr>
+          <w:p>
+            <w:r>
+              <w:t>0</w:t>
+            </w:r>
+          </w:p>
+        </w:tc>
+        <w:tc>
+          <w:tcPr>
+            <w:tcW w:type="dxa" w:w="785"/>
+          </w:tcPr>
+          <w:p>
+            <w:r>
+              <w:t>0</w:t>
+            </w:r>
+          </w:p>
+        </w:tc>
+        <w:tc>
+          <w:tcPr>
+            <w:tcW w:type="dxa" w:w="785"/>
+          </w:tcPr>
+          <w:p>
+            <w:r>
+              <w:t>0</w:t>
+            </w:r>
+          </w:p>
+        </w:tc>
+        <w:tc>
+          <w:tcPr>
+            <w:tcW w:type="dxa" w:w="785"/>
+          </w:tcPr>
+          <w:p>
+            <w:r>
               <w:t>1</w:t>
             </w:r>
           </w:p>
@@ -8027,67 +8263,7 @@
           </w:tcPr>
           <w:p>
             <w:r>
-              <w:t>0</w:t>
-            </w:r>
-          </w:p>
-        </w:tc>
-        <w:tc>
-          <w:tcPr>
-            <w:tcW w:type="dxa" w:w="785"/>
-          </w:tcPr>
-          <w:p>
-            <w:r>
-              <w:t>0</w:t>
-            </w:r>
-          </w:p>
-        </w:tc>
-        <w:tc>
-          <w:tcPr>
-            <w:tcW w:type="dxa" w:w="785"/>
-          </w:tcPr>
-          <w:p>
-            <w:r>
-              <w:t>0</w:t>
-            </w:r>
-          </w:p>
-        </w:tc>
-        <w:tc>
-          <w:tcPr>
-            <w:tcW w:type="dxa" w:w="785"/>
-          </w:tcPr>
-          <w:p>
-            <w:r>
-              <w:t>0</w:t>
-            </w:r>
-          </w:p>
-        </w:tc>
-        <w:tc>
-          <w:tcPr>
-            <w:tcW w:type="dxa" w:w="785"/>
-          </w:tcPr>
-          <w:p>
-            <w:r>
-              <w:t>0</w:t>
-            </w:r>
-          </w:p>
-        </w:tc>
-        <w:tc>
-          <w:tcPr>
-            <w:tcW w:type="dxa" w:w="785"/>
-          </w:tcPr>
-          <w:p>
-            <w:r>
-              <w:t>0</w:t>
-            </w:r>
-          </w:p>
-        </w:tc>
-        <w:tc>
-          <w:tcPr>
-            <w:tcW w:type="dxa" w:w="785"/>
-          </w:tcPr>
-          <w:p>
-            <w:r>
-              <w:t>1</w:t>
+              <w:t>3</w:t>
             </w:r>
           </w:p>
         </w:tc>
@@ -8109,97 +8285,97 @@
           </w:tcPr>
           <w:p>
             <w:r>
-              <w:t>1</w:t>
-            </w:r>
-          </w:p>
-        </w:tc>
-        <w:tc>
-          <w:tcPr>
-            <w:tcW w:type="dxa" w:w="785"/>
-          </w:tcPr>
-          <w:p>
-            <w:r>
-              <w:t>0</w:t>
-            </w:r>
-          </w:p>
-        </w:tc>
-        <w:tc>
-          <w:tcPr>
-            <w:tcW w:type="dxa" w:w="785"/>
-          </w:tcPr>
-          <w:p>
-            <w:r>
-              <w:t>0</w:t>
-            </w:r>
-          </w:p>
-        </w:tc>
-        <w:tc>
-          <w:tcPr>
-            <w:tcW w:type="dxa" w:w="785"/>
-          </w:tcPr>
-          <w:p>
-            <w:r>
-              <w:t>0</w:t>
-            </w:r>
-          </w:p>
-        </w:tc>
-        <w:tc>
-          <w:tcPr>
-            <w:tcW w:type="dxa" w:w="785"/>
-          </w:tcPr>
-          <w:p>
-            <w:r>
-              <w:t>0</w:t>
-            </w:r>
-          </w:p>
-        </w:tc>
-        <w:tc>
-          <w:tcPr>
-            <w:tcW w:type="dxa" w:w="785"/>
-          </w:tcPr>
-          <w:p>
-            <w:r>
-              <w:t>0</w:t>
-            </w:r>
-          </w:p>
-        </w:tc>
-        <w:tc>
-          <w:tcPr>
-            <w:tcW w:type="dxa" w:w="785"/>
-          </w:tcPr>
-          <w:p>
-            <w:r>
-              <w:t>1</w:t>
-            </w:r>
-          </w:p>
-        </w:tc>
-        <w:tc>
-          <w:tcPr>
-            <w:tcW w:type="dxa" w:w="785"/>
-          </w:tcPr>
-          <w:p>
-            <w:r>
-              <w:t>0</w:t>
-            </w:r>
-          </w:p>
-        </w:tc>
-        <w:tc>
-          <w:tcPr>
-            <w:tcW w:type="dxa" w:w="785"/>
-          </w:tcPr>
-          <w:p>
-            <w:r>
-              <w:t>0</w:t>
-            </w:r>
-          </w:p>
-        </w:tc>
-        <w:tc>
-          <w:tcPr>
-            <w:tcW w:type="dxa" w:w="785"/>
-          </w:tcPr>
-          <w:p>
-            <w:r>
               <w:t>2</w:t>
+            </w:r>
+          </w:p>
+        </w:tc>
+        <w:tc>
+          <w:tcPr>
+            <w:tcW w:type="dxa" w:w="785"/>
+          </w:tcPr>
+          <w:p>
+            <w:r>
+              <w:t>0</w:t>
+            </w:r>
+          </w:p>
+        </w:tc>
+        <w:tc>
+          <w:tcPr>
+            <w:tcW w:type="dxa" w:w="785"/>
+          </w:tcPr>
+          <w:p>
+            <w:r>
+              <w:t>0</w:t>
+            </w:r>
+          </w:p>
+        </w:tc>
+        <w:tc>
+          <w:tcPr>
+            <w:tcW w:type="dxa" w:w="785"/>
+          </w:tcPr>
+          <w:p>
+            <w:r>
+              <w:t>0</w:t>
+            </w:r>
+          </w:p>
+        </w:tc>
+        <w:tc>
+          <w:tcPr>
+            <w:tcW w:type="dxa" w:w="785"/>
+          </w:tcPr>
+          <w:p>
+            <w:r>
+              <w:t>0</w:t>
+            </w:r>
+          </w:p>
+        </w:tc>
+        <w:tc>
+          <w:tcPr>
+            <w:tcW w:type="dxa" w:w="785"/>
+          </w:tcPr>
+          <w:p>
+            <w:r>
+              <w:t>0</w:t>
+            </w:r>
+          </w:p>
+        </w:tc>
+        <w:tc>
+          <w:tcPr>
+            <w:tcW w:type="dxa" w:w="785"/>
+          </w:tcPr>
+          <w:p>
+            <w:r>
+              <w:t>2</w:t>
+            </w:r>
+          </w:p>
+        </w:tc>
+        <w:tc>
+          <w:tcPr>
+            <w:tcW w:type="dxa" w:w="785"/>
+          </w:tcPr>
+          <w:p>
+            <w:r>
+              <w:t>0</w:t>
+            </w:r>
+          </w:p>
+        </w:tc>
+        <w:tc>
+          <w:tcPr>
+            <w:tcW w:type="dxa" w:w="785"/>
+          </w:tcPr>
+          <w:p>
+            <w:r>
+              <w:t>0</w:t>
+            </w:r>
+          </w:p>
+        </w:tc>
+        <w:tc>
+          <w:tcPr>
+            <w:tcW w:type="dxa" w:w="785"/>
+          </w:tcPr>
+          <w:p>
+            <w:r>
+              <w:t>4</w:t>
             </w:r>
           </w:p>
         </w:tc>
@@ -8221,97 +8397,97 @@
           </w:tcPr>
           <w:p>
             <w:r>
-              <w:t>1</w:t>
-            </w:r>
-          </w:p>
-        </w:tc>
-        <w:tc>
-          <w:tcPr>
-            <w:tcW w:type="dxa" w:w="785"/>
-          </w:tcPr>
-          <w:p>
-            <w:r>
-              <w:t>0</w:t>
-            </w:r>
-          </w:p>
-        </w:tc>
-        <w:tc>
-          <w:tcPr>
-            <w:tcW w:type="dxa" w:w="785"/>
-          </w:tcPr>
-          <w:p>
-            <w:r>
-              <w:t>0</w:t>
-            </w:r>
-          </w:p>
-        </w:tc>
-        <w:tc>
-          <w:tcPr>
-            <w:tcW w:type="dxa" w:w="785"/>
-          </w:tcPr>
-          <w:p>
-            <w:r>
-              <w:t>0</w:t>
-            </w:r>
-          </w:p>
-        </w:tc>
-        <w:tc>
-          <w:tcPr>
-            <w:tcW w:type="dxa" w:w="785"/>
-          </w:tcPr>
-          <w:p>
-            <w:r>
-              <w:t>0</w:t>
-            </w:r>
-          </w:p>
-        </w:tc>
-        <w:tc>
-          <w:tcPr>
-            <w:tcW w:type="dxa" w:w="785"/>
-          </w:tcPr>
-          <w:p>
-            <w:r>
-              <w:t>0</w:t>
-            </w:r>
-          </w:p>
-        </w:tc>
-        <w:tc>
-          <w:tcPr>
-            <w:tcW w:type="dxa" w:w="785"/>
-          </w:tcPr>
-          <w:p>
-            <w:r>
-              <w:t>1</w:t>
-            </w:r>
-          </w:p>
-        </w:tc>
-        <w:tc>
-          <w:tcPr>
-            <w:tcW w:type="dxa" w:w="785"/>
-          </w:tcPr>
-          <w:p>
-            <w:r>
-              <w:t>0</w:t>
-            </w:r>
-          </w:p>
-        </w:tc>
-        <w:tc>
-          <w:tcPr>
-            <w:tcW w:type="dxa" w:w="785"/>
-          </w:tcPr>
-          <w:p>
-            <w:r>
-              <w:t>0</w:t>
-            </w:r>
-          </w:p>
-        </w:tc>
-        <w:tc>
-          <w:tcPr>
-            <w:tcW w:type="dxa" w:w="785"/>
-          </w:tcPr>
-          <w:p>
-            <w:r>
               <w:t>2</w:t>
+            </w:r>
+          </w:p>
+        </w:tc>
+        <w:tc>
+          <w:tcPr>
+            <w:tcW w:type="dxa" w:w="785"/>
+          </w:tcPr>
+          <w:p>
+            <w:r>
+              <w:t>0</w:t>
+            </w:r>
+          </w:p>
+        </w:tc>
+        <w:tc>
+          <w:tcPr>
+            <w:tcW w:type="dxa" w:w="785"/>
+          </w:tcPr>
+          <w:p>
+            <w:r>
+              <w:t>0</w:t>
+            </w:r>
+          </w:p>
+        </w:tc>
+        <w:tc>
+          <w:tcPr>
+            <w:tcW w:type="dxa" w:w="785"/>
+          </w:tcPr>
+          <w:p>
+            <w:r>
+              <w:t>0</w:t>
+            </w:r>
+          </w:p>
+        </w:tc>
+        <w:tc>
+          <w:tcPr>
+            <w:tcW w:type="dxa" w:w="785"/>
+          </w:tcPr>
+          <w:p>
+            <w:r>
+              <w:t>0</w:t>
+            </w:r>
+          </w:p>
+        </w:tc>
+        <w:tc>
+          <w:tcPr>
+            <w:tcW w:type="dxa" w:w="785"/>
+          </w:tcPr>
+          <w:p>
+            <w:r>
+              <w:t>0</w:t>
+            </w:r>
+          </w:p>
+        </w:tc>
+        <w:tc>
+          <w:tcPr>
+            <w:tcW w:type="dxa" w:w="785"/>
+          </w:tcPr>
+          <w:p>
+            <w:r>
+              <w:t>2</w:t>
+            </w:r>
+          </w:p>
+        </w:tc>
+        <w:tc>
+          <w:tcPr>
+            <w:tcW w:type="dxa" w:w="785"/>
+          </w:tcPr>
+          <w:p>
+            <w:r>
+              <w:t>0</w:t>
+            </w:r>
+          </w:p>
+        </w:tc>
+        <w:tc>
+          <w:tcPr>
+            <w:tcW w:type="dxa" w:w="785"/>
+          </w:tcPr>
+          <w:p>
+            <w:r>
+              <w:t>0</w:t>
+            </w:r>
+          </w:p>
+        </w:tc>
+        <w:tc>
+          <w:tcPr>
+            <w:tcW w:type="dxa" w:w="785"/>
+          </w:tcPr>
+          <w:p>
+            <w:r>
+              <w:t>4</w:t>
             </w:r>
           </w:p>
         </w:tc>
@@ -8333,97 +8509,97 @@
           </w:tcPr>
           <w:p>
             <w:r>
-              <w:t>1</w:t>
-            </w:r>
-          </w:p>
-        </w:tc>
-        <w:tc>
-          <w:tcPr>
-            <w:tcW w:type="dxa" w:w="785"/>
-          </w:tcPr>
-          <w:p>
-            <w:r>
-              <w:t>0</w:t>
-            </w:r>
-          </w:p>
-        </w:tc>
-        <w:tc>
-          <w:tcPr>
-            <w:tcW w:type="dxa" w:w="785"/>
-          </w:tcPr>
-          <w:p>
-            <w:r>
-              <w:t>0</w:t>
-            </w:r>
-          </w:p>
-        </w:tc>
-        <w:tc>
-          <w:tcPr>
-            <w:tcW w:type="dxa" w:w="785"/>
-          </w:tcPr>
-          <w:p>
-            <w:r>
-              <w:t>0</w:t>
-            </w:r>
-          </w:p>
-        </w:tc>
-        <w:tc>
-          <w:tcPr>
-            <w:tcW w:type="dxa" w:w="785"/>
-          </w:tcPr>
-          <w:p>
-            <w:r>
-              <w:t>0</w:t>
-            </w:r>
-          </w:p>
-        </w:tc>
-        <w:tc>
-          <w:tcPr>
-            <w:tcW w:type="dxa" w:w="785"/>
-          </w:tcPr>
-          <w:p>
-            <w:r>
-              <w:t>0</w:t>
-            </w:r>
-          </w:p>
-        </w:tc>
-        <w:tc>
-          <w:tcPr>
-            <w:tcW w:type="dxa" w:w="785"/>
-          </w:tcPr>
-          <w:p>
-            <w:r>
-              <w:t>1</w:t>
-            </w:r>
-          </w:p>
-        </w:tc>
-        <w:tc>
-          <w:tcPr>
-            <w:tcW w:type="dxa" w:w="785"/>
-          </w:tcPr>
-          <w:p>
-            <w:r>
-              <w:t>0</w:t>
-            </w:r>
-          </w:p>
-        </w:tc>
-        <w:tc>
-          <w:tcPr>
-            <w:tcW w:type="dxa" w:w="785"/>
-          </w:tcPr>
-          <w:p>
-            <w:r>
-              <w:t>0</w:t>
-            </w:r>
-          </w:p>
-        </w:tc>
-        <w:tc>
-          <w:tcPr>
-            <w:tcW w:type="dxa" w:w="785"/>
-          </w:tcPr>
-          <w:p>
-            <w:r>
               <w:t>2</w:t>
+            </w:r>
+          </w:p>
+        </w:tc>
+        <w:tc>
+          <w:tcPr>
+            <w:tcW w:type="dxa" w:w="785"/>
+          </w:tcPr>
+          <w:p>
+            <w:r>
+              <w:t>0</w:t>
+            </w:r>
+          </w:p>
+        </w:tc>
+        <w:tc>
+          <w:tcPr>
+            <w:tcW w:type="dxa" w:w="785"/>
+          </w:tcPr>
+          <w:p>
+            <w:r>
+              <w:t>0</w:t>
+            </w:r>
+          </w:p>
+        </w:tc>
+        <w:tc>
+          <w:tcPr>
+            <w:tcW w:type="dxa" w:w="785"/>
+          </w:tcPr>
+          <w:p>
+            <w:r>
+              <w:t>0</w:t>
+            </w:r>
+          </w:p>
+        </w:tc>
+        <w:tc>
+          <w:tcPr>
+            <w:tcW w:type="dxa" w:w="785"/>
+          </w:tcPr>
+          <w:p>
+            <w:r>
+              <w:t>0</w:t>
+            </w:r>
+          </w:p>
+        </w:tc>
+        <w:tc>
+          <w:tcPr>
+            <w:tcW w:type="dxa" w:w="785"/>
+          </w:tcPr>
+          <w:p>
+            <w:r>
+              <w:t>0</w:t>
+            </w:r>
+          </w:p>
+        </w:tc>
+        <w:tc>
+          <w:tcPr>
+            <w:tcW w:type="dxa" w:w="785"/>
+          </w:tcPr>
+          <w:p>
+            <w:r>
+              <w:t>2</w:t>
+            </w:r>
+          </w:p>
+        </w:tc>
+        <w:tc>
+          <w:tcPr>
+            <w:tcW w:type="dxa" w:w="785"/>
+          </w:tcPr>
+          <w:p>
+            <w:r>
+              <w:t>0</w:t>
+            </w:r>
+          </w:p>
+        </w:tc>
+        <w:tc>
+          <w:tcPr>
+            <w:tcW w:type="dxa" w:w="785"/>
+          </w:tcPr>
+          <w:p>
+            <w:r>
+              <w:t>0</w:t>
+            </w:r>
+          </w:p>
+        </w:tc>
+        <w:tc>
+          <w:tcPr>
+            <w:tcW w:type="dxa" w:w="785"/>
+          </w:tcPr>
+          <w:p>
+            <w:r>
+              <w:t>4</w:t>
             </w:r>
           </w:p>
         </w:tc>
@@ -8445,97 +8621,97 @@
           </w:tcPr>
           <w:p>
             <w:r>
-              <w:t>1</w:t>
-            </w:r>
-          </w:p>
-        </w:tc>
-        <w:tc>
-          <w:tcPr>
-            <w:tcW w:type="dxa" w:w="785"/>
-          </w:tcPr>
-          <w:p>
-            <w:r>
-              <w:t>0</w:t>
-            </w:r>
-          </w:p>
-        </w:tc>
-        <w:tc>
-          <w:tcPr>
-            <w:tcW w:type="dxa" w:w="785"/>
-          </w:tcPr>
-          <w:p>
-            <w:r>
-              <w:t>0</w:t>
-            </w:r>
-          </w:p>
-        </w:tc>
-        <w:tc>
-          <w:tcPr>
-            <w:tcW w:type="dxa" w:w="785"/>
-          </w:tcPr>
-          <w:p>
-            <w:r>
-              <w:t>0</w:t>
-            </w:r>
-          </w:p>
-        </w:tc>
-        <w:tc>
-          <w:tcPr>
-            <w:tcW w:type="dxa" w:w="785"/>
-          </w:tcPr>
-          <w:p>
-            <w:r>
-              <w:t>0</w:t>
-            </w:r>
-          </w:p>
-        </w:tc>
-        <w:tc>
-          <w:tcPr>
-            <w:tcW w:type="dxa" w:w="785"/>
-          </w:tcPr>
-          <w:p>
-            <w:r>
-              <w:t>0</w:t>
-            </w:r>
-          </w:p>
-        </w:tc>
-        <w:tc>
-          <w:tcPr>
-            <w:tcW w:type="dxa" w:w="785"/>
-          </w:tcPr>
-          <w:p>
-            <w:r>
-              <w:t>1</w:t>
-            </w:r>
-          </w:p>
-        </w:tc>
-        <w:tc>
-          <w:tcPr>
-            <w:tcW w:type="dxa" w:w="785"/>
-          </w:tcPr>
-          <w:p>
-            <w:r>
-              <w:t>0</w:t>
-            </w:r>
-          </w:p>
-        </w:tc>
-        <w:tc>
-          <w:tcPr>
-            <w:tcW w:type="dxa" w:w="785"/>
-          </w:tcPr>
-          <w:p>
-            <w:r>
-              <w:t>0</w:t>
-            </w:r>
-          </w:p>
-        </w:tc>
-        <w:tc>
-          <w:tcPr>
-            <w:tcW w:type="dxa" w:w="785"/>
-          </w:tcPr>
-          <w:p>
-            <w:r>
               <w:t>2</w:t>
+            </w:r>
+          </w:p>
+        </w:tc>
+        <w:tc>
+          <w:tcPr>
+            <w:tcW w:type="dxa" w:w="785"/>
+          </w:tcPr>
+          <w:p>
+            <w:r>
+              <w:t>0</w:t>
+            </w:r>
+          </w:p>
+        </w:tc>
+        <w:tc>
+          <w:tcPr>
+            <w:tcW w:type="dxa" w:w="785"/>
+          </w:tcPr>
+          <w:p>
+            <w:r>
+              <w:t>0</w:t>
+            </w:r>
+          </w:p>
+        </w:tc>
+        <w:tc>
+          <w:tcPr>
+            <w:tcW w:type="dxa" w:w="785"/>
+          </w:tcPr>
+          <w:p>
+            <w:r>
+              <w:t>0</w:t>
+            </w:r>
+          </w:p>
+        </w:tc>
+        <w:tc>
+          <w:tcPr>
+            <w:tcW w:type="dxa" w:w="785"/>
+          </w:tcPr>
+          <w:p>
+            <w:r>
+              <w:t>0</w:t>
+            </w:r>
+          </w:p>
+        </w:tc>
+        <w:tc>
+          <w:tcPr>
+            <w:tcW w:type="dxa" w:w="785"/>
+          </w:tcPr>
+          <w:p>
+            <w:r>
+              <w:t>0</w:t>
+            </w:r>
+          </w:p>
+        </w:tc>
+        <w:tc>
+          <w:tcPr>
+            <w:tcW w:type="dxa" w:w="785"/>
+          </w:tcPr>
+          <w:p>
+            <w:r>
+              <w:t>2</w:t>
+            </w:r>
+          </w:p>
+        </w:tc>
+        <w:tc>
+          <w:tcPr>
+            <w:tcW w:type="dxa" w:w="785"/>
+          </w:tcPr>
+          <w:p>
+            <w:r>
+              <w:t>0</w:t>
+            </w:r>
+          </w:p>
+        </w:tc>
+        <w:tc>
+          <w:tcPr>
+            <w:tcW w:type="dxa" w:w="785"/>
+          </w:tcPr>
+          <w:p>
+            <w:r>
+              <w:t>0</w:t>
+            </w:r>
+          </w:p>
+        </w:tc>
+        <w:tc>
+          <w:tcPr>
+            <w:tcW w:type="dxa" w:w="785"/>
+          </w:tcPr>
+          <w:p>
+            <w:r>
+              <w:t>4</w:t>
             </w:r>
           </w:p>
         </w:tc>
@@ -8557,97 +8733,97 @@
           </w:tcPr>
           <w:p>
             <w:r>
-              <w:t>1</w:t>
-            </w:r>
-          </w:p>
-        </w:tc>
-        <w:tc>
-          <w:tcPr>
-            <w:tcW w:type="dxa" w:w="785"/>
-          </w:tcPr>
-          <w:p>
-            <w:r>
-              <w:t>0</w:t>
-            </w:r>
-          </w:p>
-        </w:tc>
-        <w:tc>
-          <w:tcPr>
-            <w:tcW w:type="dxa" w:w="785"/>
-          </w:tcPr>
-          <w:p>
-            <w:r>
-              <w:t>0</w:t>
-            </w:r>
-          </w:p>
-        </w:tc>
-        <w:tc>
-          <w:tcPr>
-            <w:tcW w:type="dxa" w:w="785"/>
-          </w:tcPr>
-          <w:p>
-            <w:r>
-              <w:t>0</w:t>
-            </w:r>
-          </w:p>
-        </w:tc>
-        <w:tc>
-          <w:tcPr>
-            <w:tcW w:type="dxa" w:w="785"/>
-          </w:tcPr>
-          <w:p>
-            <w:r>
-              <w:t>0</w:t>
-            </w:r>
-          </w:p>
-        </w:tc>
-        <w:tc>
-          <w:tcPr>
-            <w:tcW w:type="dxa" w:w="785"/>
-          </w:tcPr>
-          <w:p>
-            <w:r>
-              <w:t>0</w:t>
-            </w:r>
-          </w:p>
-        </w:tc>
-        <w:tc>
-          <w:tcPr>
-            <w:tcW w:type="dxa" w:w="785"/>
-          </w:tcPr>
-          <w:p>
-            <w:r>
-              <w:t>1</w:t>
-            </w:r>
-          </w:p>
-        </w:tc>
-        <w:tc>
-          <w:tcPr>
-            <w:tcW w:type="dxa" w:w="785"/>
-          </w:tcPr>
-          <w:p>
-            <w:r>
-              <w:t>0</w:t>
-            </w:r>
-          </w:p>
-        </w:tc>
-        <w:tc>
-          <w:tcPr>
-            <w:tcW w:type="dxa" w:w="785"/>
-          </w:tcPr>
-          <w:p>
-            <w:r>
-              <w:t>0</w:t>
-            </w:r>
-          </w:p>
-        </w:tc>
-        <w:tc>
-          <w:tcPr>
-            <w:tcW w:type="dxa" w:w="785"/>
-          </w:tcPr>
-          <w:p>
-            <w:r>
               <w:t>2</w:t>
+            </w:r>
+          </w:p>
+        </w:tc>
+        <w:tc>
+          <w:tcPr>
+            <w:tcW w:type="dxa" w:w="785"/>
+          </w:tcPr>
+          <w:p>
+            <w:r>
+              <w:t>0</w:t>
+            </w:r>
+          </w:p>
+        </w:tc>
+        <w:tc>
+          <w:tcPr>
+            <w:tcW w:type="dxa" w:w="785"/>
+          </w:tcPr>
+          <w:p>
+            <w:r>
+              <w:t>0</w:t>
+            </w:r>
+          </w:p>
+        </w:tc>
+        <w:tc>
+          <w:tcPr>
+            <w:tcW w:type="dxa" w:w="785"/>
+          </w:tcPr>
+          <w:p>
+            <w:r>
+              <w:t>0</w:t>
+            </w:r>
+          </w:p>
+        </w:tc>
+        <w:tc>
+          <w:tcPr>
+            <w:tcW w:type="dxa" w:w="785"/>
+          </w:tcPr>
+          <w:p>
+            <w:r>
+              <w:t>0</w:t>
+            </w:r>
+          </w:p>
+        </w:tc>
+        <w:tc>
+          <w:tcPr>
+            <w:tcW w:type="dxa" w:w="785"/>
+          </w:tcPr>
+          <w:p>
+            <w:r>
+              <w:t>0</w:t>
+            </w:r>
+          </w:p>
+        </w:tc>
+        <w:tc>
+          <w:tcPr>
+            <w:tcW w:type="dxa" w:w="785"/>
+          </w:tcPr>
+          <w:p>
+            <w:r>
+              <w:t>2</w:t>
+            </w:r>
+          </w:p>
+        </w:tc>
+        <w:tc>
+          <w:tcPr>
+            <w:tcW w:type="dxa" w:w="785"/>
+          </w:tcPr>
+          <w:p>
+            <w:r>
+              <w:t>0</w:t>
+            </w:r>
+          </w:p>
+        </w:tc>
+        <w:tc>
+          <w:tcPr>
+            <w:tcW w:type="dxa" w:w="785"/>
+          </w:tcPr>
+          <w:p>
+            <w:r>
+              <w:t>0</w:t>
+            </w:r>
+          </w:p>
+        </w:tc>
+        <w:tc>
+          <w:tcPr>
+            <w:tcW w:type="dxa" w:w="785"/>
+          </w:tcPr>
+          <w:p>
+            <w:r>
+              <w:t>4</w:t>
             </w:r>
           </w:p>
         </w:tc>
@@ -8669,97 +8845,97 @@
           </w:tcPr>
           <w:p>
             <w:r>
-              <w:t>1</w:t>
-            </w:r>
-          </w:p>
-        </w:tc>
-        <w:tc>
-          <w:tcPr>
-            <w:tcW w:type="dxa" w:w="785"/>
-          </w:tcPr>
-          <w:p>
-            <w:r>
-              <w:t>0</w:t>
-            </w:r>
-          </w:p>
-        </w:tc>
-        <w:tc>
-          <w:tcPr>
-            <w:tcW w:type="dxa" w:w="785"/>
-          </w:tcPr>
-          <w:p>
-            <w:r>
-              <w:t>0</w:t>
-            </w:r>
-          </w:p>
-        </w:tc>
-        <w:tc>
-          <w:tcPr>
-            <w:tcW w:type="dxa" w:w="785"/>
-          </w:tcPr>
-          <w:p>
-            <w:r>
-              <w:t>0</w:t>
-            </w:r>
-          </w:p>
-        </w:tc>
-        <w:tc>
-          <w:tcPr>
-            <w:tcW w:type="dxa" w:w="785"/>
-          </w:tcPr>
-          <w:p>
-            <w:r>
-              <w:t>0</w:t>
-            </w:r>
-          </w:p>
-        </w:tc>
-        <w:tc>
-          <w:tcPr>
-            <w:tcW w:type="dxa" w:w="785"/>
-          </w:tcPr>
-          <w:p>
-            <w:r>
-              <w:t>0</w:t>
-            </w:r>
-          </w:p>
-        </w:tc>
-        <w:tc>
-          <w:tcPr>
-            <w:tcW w:type="dxa" w:w="785"/>
-          </w:tcPr>
-          <w:p>
-            <w:r>
-              <w:t>1</w:t>
-            </w:r>
-          </w:p>
-        </w:tc>
-        <w:tc>
-          <w:tcPr>
-            <w:tcW w:type="dxa" w:w="785"/>
-          </w:tcPr>
-          <w:p>
-            <w:r>
-              <w:t>0</w:t>
-            </w:r>
-          </w:p>
-        </w:tc>
-        <w:tc>
-          <w:tcPr>
-            <w:tcW w:type="dxa" w:w="785"/>
-          </w:tcPr>
-          <w:p>
-            <w:r>
-              <w:t>0</w:t>
-            </w:r>
-          </w:p>
-        </w:tc>
-        <w:tc>
-          <w:tcPr>
-            <w:tcW w:type="dxa" w:w="785"/>
-          </w:tcPr>
-          <w:p>
-            <w:r>
               <w:t>2</w:t>
+            </w:r>
+          </w:p>
+        </w:tc>
+        <w:tc>
+          <w:tcPr>
+            <w:tcW w:type="dxa" w:w="785"/>
+          </w:tcPr>
+          <w:p>
+            <w:r>
+              <w:t>0</w:t>
+            </w:r>
+          </w:p>
+        </w:tc>
+        <w:tc>
+          <w:tcPr>
+            <w:tcW w:type="dxa" w:w="785"/>
+          </w:tcPr>
+          <w:p>
+            <w:r>
+              <w:t>0</w:t>
+            </w:r>
+          </w:p>
+        </w:tc>
+        <w:tc>
+          <w:tcPr>
+            <w:tcW w:type="dxa" w:w="785"/>
+          </w:tcPr>
+          <w:p>
+            <w:r>
+              <w:t>0</w:t>
+            </w:r>
+          </w:p>
+        </w:tc>
+        <w:tc>
+          <w:tcPr>
+            <w:tcW w:type="dxa" w:w="785"/>
+          </w:tcPr>
+          <w:p>
+            <w:r>
+              <w:t>0</w:t>
+            </w:r>
+          </w:p>
+        </w:tc>
+        <w:tc>
+          <w:tcPr>
+            <w:tcW w:type="dxa" w:w="785"/>
+          </w:tcPr>
+          <w:p>
+            <w:r>
+              <w:t>0</w:t>
+            </w:r>
+          </w:p>
+        </w:tc>
+        <w:tc>
+          <w:tcPr>
+            <w:tcW w:type="dxa" w:w="785"/>
+          </w:tcPr>
+          <w:p>
+            <w:r>
+              <w:t>2</w:t>
+            </w:r>
+          </w:p>
+        </w:tc>
+        <w:tc>
+          <w:tcPr>
+            <w:tcW w:type="dxa" w:w="785"/>
+          </w:tcPr>
+          <w:p>
+            <w:r>
+              <w:t>0</w:t>
+            </w:r>
+          </w:p>
+        </w:tc>
+        <w:tc>
+          <w:tcPr>
+            <w:tcW w:type="dxa" w:w="785"/>
+          </w:tcPr>
+          <w:p>
+            <w:r>
+              <w:t>0</w:t>
+            </w:r>
+          </w:p>
+        </w:tc>
+        <w:tc>
+          <w:tcPr>
+            <w:tcW w:type="dxa" w:w="785"/>
+          </w:tcPr>
+          <w:p>
+            <w:r>
+              <w:t>4</w:t>
             </w:r>
           </w:p>
         </w:tc>
@@ -8781,46 +8957,6 @@
           </w:tcPr>
           <w:p>
             <w:r>
-              <w:t>0</w:t>
-            </w:r>
-          </w:p>
-        </w:tc>
-        <w:tc>
-          <w:tcPr>
-            <w:tcW w:type="dxa" w:w="785"/>
-          </w:tcPr>
-          <w:p>
-            <w:r>
-              <w:t>0</w:t>
-            </w:r>
-          </w:p>
-        </w:tc>
-        <w:tc>
-          <w:tcPr>
-            <w:tcW w:type="dxa" w:w="785"/>
-          </w:tcPr>
-          <w:p>
-            <w:r>
-              <w:t>0</w:t>
-            </w:r>
-          </w:p>
-        </w:tc>
-        <w:tc>
-          <w:tcPr>
-            <w:tcW w:type="dxa" w:w="785"/>
-          </w:tcPr>
-          <w:p>
-            <w:r>
-              <w:t>0</w:t>
-            </w:r>
-          </w:p>
-        </w:tc>
-        <w:tc>
-          <w:tcPr>
-            <w:tcW w:type="dxa" w:w="785"/>
-          </w:tcPr>
-          <w:p>
-            <w:r>
               <w:t>1</w:t>
             </w:r>
           </w:p>
@@ -8861,17 +8997,57 @@
           </w:tcPr>
           <w:p>
             <w:r>
-              <w:t>0</w:t>
-            </w:r>
-          </w:p>
-        </w:tc>
-        <w:tc>
-          <w:tcPr>
-            <w:tcW w:type="dxa" w:w="785"/>
-          </w:tcPr>
-          <w:p>
-            <w:r>
               <w:t>1</w:t>
+            </w:r>
+          </w:p>
+        </w:tc>
+        <w:tc>
+          <w:tcPr>
+            <w:tcW w:type="dxa" w:w="785"/>
+          </w:tcPr>
+          <w:p>
+            <w:r>
+              <w:t>0</w:t>
+            </w:r>
+          </w:p>
+        </w:tc>
+        <w:tc>
+          <w:tcPr>
+            <w:tcW w:type="dxa" w:w="785"/>
+          </w:tcPr>
+          <w:p>
+            <w:r>
+              <w:t>1</w:t>
+            </w:r>
+          </w:p>
+        </w:tc>
+        <w:tc>
+          <w:tcPr>
+            <w:tcW w:type="dxa" w:w="785"/>
+          </w:tcPr>
+          <w:p>
+            <w:r>
+              <w:t>0</w:t>
+            </w:r>
+          </w:p>
+        </w:tc>
+        <w:tc>
+          <w:tcPr>
+            <w:tcW w:type="dxa" w:w="785"/>
+          </w:tcPr>
+          <w:p>
+            <w:r>
+              <w:t>0</w:t>
+            </w:r>
+          </w:p>
+        </w:tc>
+        <w:tc>
+          <w:tcPr>
+            <w:tcW w:type="dxa" w:w="785"/>
+          </w:tcPr>
+          <w:p>
+            <w:r>
+              <w:t>3</w:t>
             </w:r>
           </w:p>
         </w:tc>
@@ -8893,97 +9069,97 @@
           </w:tcPr>
           <w:p>
             <w:r>
-              <w:t>1</w:t>
-            </w:r>
-          </w:p>
-        </w:tc>
-        <w:tc>
-          <w:tcPr>
-            <w:tcW w:type="dxa" w:w="785"/>
-          </w:tcPr>
-          <w:p>
-            <w:r>
-              <w:t>0</w:t>
-            </w:r>
-          </w:p>
-        </w:tc>
-        <w:tc>
-          <w:tcPr>
-            <w:tcW w:type="dxa" w:w="785"/>
-          </w:tcPr>
-          <w:p>
-            <w:r>
-              <w:t>0</w:t>
-            </w:r>
-          </w:p>
-        </w:tc>
-        <w:tc>
-          <w:tcPr>
-            <w:tcW w:type="dxa" w:w="785"/>
-          </w:tcPr>
-          <w:p>
-            <w:r>
-              <w:t>0</w:t>
-            </w:r>
-          </w:p>
-        </w:tc>
-        <w:tc>
-          <w:tcPr>
-            <w:tcW w:type="dxa" w:w="785"/>
-          </w:tcPr>
-          <w:p>
-            <w:r>
-              <w:t>0</w:t>
-            </w:r>
-          </w:p>
-        </w:tc>
-        <w:tc>
-          <w:tcPr>
-            <w:tcW w:type="dxa" w:w="785"/>
-          </w:tcPr>
-          <w:p>
-            <w:r>
-              <w:t>0</w:t>
-            </w:r>
-          </w:p>
-        </w:tc>
-        <w:tc>
-          <w:tcPr>
-            <w:tcW w:type="dxa" w:w="785"/>
-          </w:tcPr>
-          <w:p>
-            <w:r>
-              <w:t>1</w:t>
-            </w:r>
-          </w:p>
-        </w:tc>
-        <w:tc>
-          <w:tcPr>
-            <w:tcW w:type="dxa" w:w="785"/>
-          </w:tcPr>
-          <w:p>
-            <w:r>
-              <w:t>0</w:t>
-            </w:r>
-          </w:p>
-        </w:tc>
-        <w:tc>
-          <w:tcPr>
-            <w:tcW w:type="dxa" w:w="785"/>
-          </w:tcPr>
-          <w:p>
-            <w:r>
-              <w:t>0</w:t>
-            </w:r>
-          </w:p>
-        </w:tc>
-        <w:tc>
-          <w:tcPr>
-            <w:tcW w:type="dxa" w:w="785"/>
-          </w:tcPr>
-          <w:p>
-            <w:r>
               <w:t>2</w:t>
+            </w:r>
+          </w:p>
+        </w:tc>
+        <w:tc>
+          <w:tcPr>
+            <w:tcW w:type="dxa" w:w="785"/>
+          </w:tcPr>
+          <w:p>
+            <w:r>
+              <w:t>0</w:t>
+            </w:r>
+          </w:p>
+        </w:tc>
+        <w:tc>
+          <w:tcPr>
+            <w:tcW w:type="dxa" w:w="785"/>
+          </w:tcPr>
+          <w:p>
+            <w:r>
+              <w:t>0</w:t>
+            </w:r>
+          </w:p>
+        </w:tc>
+        <w:tc>
+          <w:tcPr>
+            <w:tcW w:type="dxa" w:w="785"/>
+          </w:tcPr>
+          <w:p>
+            <w:r>
+              <w:t>0</w:t>
+            </w:r>
+          </w:p>
+        </w:tc>
+        <w:tc>
+          <w:tcPr>
+            <w:tcW w:type="dxa" w:w="785"/>
+          </w:tcPr>
+          <w:p>
+            <w:r>
+              <w:t>0</w:t>
+            </w:r>
+          </w:p>
+        </w:tc>
+        <w:tc>
+          <w:tcPr>
+            <w:tcW w:type="dxa" w:w="785"/>
+          </w:tcPr>
+          <w:p>
+            <w:r>
+              <w:t>0</w:t>
+            </w:r>
+          </w:p>
+        </w:tc>
+        <w:tc>
+          <w:tcPr>
+            <w:tcW w:type="dxa" w:w="785"/>
+          </w:tcPr>
+          <w:p>
+            <w:r>
+              <w:t>2</w:t>
+            </w:r>
+          </w:p>
+        </w:tc>
+        <w:tc>
+          <w:tcPr>
+            <w:tcW w:type="dxa" w:w="785"/>
+          </w:tcPr>
+          <w:p>
+            <w:r>
+              <w:t>0</w:t>
+            </w:r>
+          </w:p>
+        </w:tc>
+        <w:tc>
+          <w:tcPr>
+            <w:tcW w:type="dxa" w:w="785"/>
+          </w:tcPr>
+          <w:p>
+            <w:r>
+              <w:t>0</w:t>
+            </w:r>
+          </w:p>
+        </w:tc>
+        <w:tc>
+          <w:tcPr>
+            <w:tcW w:type="dxa" w:w="785"/>
+          </w:tcPr>
+          <w:p>
+            <w:r>
+              <w:t>4</w:t>
             </w:r>
           </w:p>
         </w:tc>
@@ -9005,97 +9181,97 @@
           </w:tcPr>
           <w:p>
             <w:r>
-              <w:t>1</w:t>
-            </w:r>
-          </w:p>
-        </w:tc>
-        <w:tc>
-          <w:tcPr>
-            <w:tcW w:type="dxa" w:w="785"/>
-          </w:tcPr>
-          <w:p>
-            <w:r>
-              <w:t>0</w:t>
-            </w:r>
-          </w:p>
-        </w:tc>
-        <w:tc>
-          <w:tcPr>
-            <w:tcW w:type="dxa" w:w="785"/>
-          </w:tcPr>
-          <w:p>
-            <w:r>
-              <w:t>0</w:t>
-            </w:r>
-          </w:p>
-        </w:tc>
-        <w:tc>
-          <w:tcPr>
-            <w:tcW w:type="dxa" w:w="785"/>
-          </w:tcPr>
-          <w:p>
-            <w:r>
-              <w:t>0</w:t>
-            </w:r>
-          </w:p>
-        </w:tc>
-        <w:tc>
-          <w:tcPr>
-            <w:tcW w:type="dxa" w:w="785"/>
-          </w:tcPr>
-          <w:p>
-            <w:r>
-              <w:t>0</w:t>
-            </w:r>
-          </w:p>
-        </w:tc>
-        <w:tc>
-          <w:tcPr>
-            <w:tcW w:type="dxa" w:w="785"/>
-          </w:tcPr>
-          <w:p>
-            <w:r>
-              <w:t>0</w:t>
-            </w:r>
-          </w:p>
-        </w:tc>
-        <w:tc>
-          <w:tcPr>
-            <w:tcW w:type="dxa" w:w="785"/>
-          </w:tcPr>
-          <w:p>
-            <w:r>
-              <w:t>1</w:t>
-            </w:r>
-          </w:p>
-        </w:tc>
-        <w:tc>
-          <w:tcPr>
-            <w:tcW w:type="dxa" w:w="785"/>
-          </w:tcPr>
-          <w:p>
-            <w:r>
-              <w:t>0</w:t>
-            </w:r>
-          </w:p>
-        </w:tc>
-        <w:tc>
-          <w:tcPr>
-            <w:tcW w:type="dxa" w:w="785"/>
-          </w:tcPr>
-          <w:p>
-            <w:r>
-              <w:t>0</w:t>
-            </w:r>
-          </w:p>
-        </w:tc>
-        <w:tc>
-          <w:tcPr>
-            <w:tcW w:type="dxa" w:w="785"/>
-          </w:tcPr>
-          <w:p>
-            <w:r>
               <w:t>2</w:t>
+            </w:r>
+          </w:p>
+        </w:tc>
+        <w:tc>
+          <w:tcPr>
+            <w:tcW w:type="dxa" w:w="785"/>
+          </w:tcPr>
+          <w:p>
+            <w:r>
+              <w:t>0</w:t>
+            </w:r>
+          </w:p>
+        </w:tc>
+        <w:tc>
+          <w:tcPr>
+            <w:tcW w:type="dxa" w:w="785"/>
+          </w:tcPr>
+          <w:p>
+            <w:r>
+              <w:t>0</w:t>
+            </w:r>
+          </w:p>
+        </w:tc>
+        <w:tc>
+          <w:tcPr>
+            <w:tcW w:type="dxa" w:w="785"/>
+          </w:tcPr>
+          <w:p>
+            <w:r>
+              <w:t>0</w:t>
+            </w:r>
+          </w:p>
+        </w:tc>
+        <w:tc>
+          <w:tcPr>
+            <w:tcW w:type="dxa" w:w="785"/>
+          </w:tcPr>
+          <w:p>
+            <w:r>
+              <w:t>0</w:t>
+            </w:r>
+          </w:p>
+        </w:tc>
+        <w:tc>
+          <w:tcPr>
+            <w:tcW w:type="dxa" w:w="785"/>
+          </w:tcPr>
+          <w:p>
+            <w:r>
+              <w:t>0</w:t>
+            </w:r>
+          </w:p>
+        </w:tc>
+        <w:tc>
+          <w:tcPr>
+            <w:tcW w:type="dxa" w:w="785"/>
+          </w:tcPr>
+          <w:p>
+            <w:r>
+              <w:t>2</w:t>
+            </w:r>
+          </w:p>
+        </w:tc>
+        <w:tc>
+          <w:tcPr>
+            <w:tcW w:type="dxa" w:w="785"/>
+          </w:tcPr>
+          <w:p>
+            <w:r>
+              <w:t>0</w:t>
+            </w:r>
+          </w:p>
+        </w:tc>
+        <w:tc>
+          <w:tcPr>
+            <w:tcW w:type="dxa" w:w="785"/>
+          </w:tcPr>
+          <w:p>
+            <w:r>
+              <w:t>0</w:t>
+            </w:r>
+          </w:p>
+        </w:tc>
+        <w:tc>
+          <w:tcPr>
+            <w:tcW w:type="dxa" w:w="785"/>
+          </w:tcPr>
+          <w:p>
+            <w:r>
+              <w:t>4</w:t>
             </w:r>
           </w:p>
         </w:tc>
@@ -9117,97 +9293,97 @@
           </w:tcPr>
           <w:p>
             <w:r>
-              <w:t>1</w:t>
-            </w:r>
-          </w:p>
-        </w:tc>
-        <w:tc>
-          <w:tcPr>
-            <w:tcW w:type="dxa" w:w="785"/>
-          </w:tcPr>
-          <w:p>
-            <w:r>
-              <w:t>0</w:t>
-            </w:r>
-          </w:p>
-        </w:tc>
-        <w:tc>
-          <w:tcPr>
-            <w:tcW w:type="dxa" w:w="785"/>
-          </w:tcPr>
-          <w:p>
-            <w:r>
-              <w:t>0</w:t>
-            </w:r>
-          </w:p>
-        </w:tc>
-        <w:tc>
-          <w:tcPr>
-            <w:tcW w:type="dxa" w:w="785"/>
-          </w:tcPr>
-          <w:p>
-            <w:r>
-              <w:t>0</w:t>
-            </w:r>
-          </w:p>
-        </w:tc>
-        <w:tc>
-          <w:tcPr>
-            <w:tcW w:type="dxa" w:w="785"/>
-          </w:tcPr>
-          <w:p>
-            <w:r>
-              <w:t>0</w:t>
-            </w:r>
-          </w:p>
-        </w:tc>
-        <w:tc>
-          <w:tcPr>
-            <w:tcW w:type="dxa" w:w="785"/>
-          </w:tcPr>
-          <w:p>
-            <w:r>
-              <w:t>0</w:t>
-            </w:r>
-          </w:p>
-        </w:tc>
-        <w:tc>
-          <w:tcPr>
-            <w:tcW w:type="dxa" w:w="785"/>
-          </w:tcPr>
-          <w:p>
-            <w:r>
-              <w:t>1</w:t>
-            </w:r>
-          </w:p>
-        </w:tc>
-        <w:tc>
-          <w:tcPr>
-            <w:tcW w:type="dxa" w:w="785"/>
-          </w:tcPr>
-          <w:p>
-            <w:r>
-              <w:t>0</w:t>
-            </w:r>
-          </w:p>
-        </w:tc>
-        <w:tc>
-          <w:tcPr>
-            <w:tcW w:type="dxa" w:w="785"/>
-          </w:tcPr>
-          <w:p>
-            <w:r>
-              <w:t>0</w:t>
-            </w:r>
-          </w:p>
-        </w:tc>
-        <w:tc>
-          <w:tcPr>
-            <w:tcW w:type="dxa" w:w="785"/>
-          </w:tcPr>
-          <w:p>
-            <w:r>
               <w:t>2</w:t>
+            </w:r>
+          </w:p>
+        </w:tc>
+        <w:tc>
+          <w:tcPr>
+            <w:tcW w:type="dxa" w:w="785"/>
+          </w:tcPr>
+          <w:p>
+            <w:r>
+              <w:t>0</w:t>
+            </w:r>
+          </w:p>
+        </w:tc>
+        <w:tc>
+          <w:tcPr>
+            <w:tcW w:type="dxa" w:w="785"/>
+          </w:tcPr>
+          <w:p>
+            <w:r>
+              <w:t>0</w:t>
+            </w:r>
+          </w:p>
+        </w:tc>
+        <w:tc>
+          <w:tcPr>
+            <w:tcW w:type="dxa" w:w="785"/>
+          </w:tcPr>
+          <w:p>
+            <w:r>
+              <w:t>0</w:t>
+            </w:r>
+          </w:p>
+        </w:tc>
+        <w:tc>
+          <w:tcPr>
+            <w:tcW w:type="dxa" w:w="785"/>
+          </w:tcPr>
+          <w:p>
+            <w:r>
+              <w:t>0</w:t>
+            </w:r>
+          </w:p>
+        </w:tc>
+        <w:tc>
+          <w:tcPr>
+            <w:tcW w:type="dxa" w:w="785"/>
+          </w:tcPr>
+          <w:p>
+            <w:r>
+              <w:t>0</w:t>
+            </w:r>
+          </w:p>
+        </w:tc>
+        <w:tc>
+          <w:tcPr>
+            <w:tcW w:type="dxa" w:w="785"/>
+          </w:tcPr>
+          <w:p>
+            <w:r>
+              <w:t>2</w:t>
+            </w:r>
+          </w:p>
+        </w:tc>
+        <w:tc>
+          <w:tcPr>
+            <w:tcW w:type="dxa" w:w="785"/>
+          </w:tcPr>
+          <w:p>
+            <w:r>
+              <w:t>0</w:t>
+            </w:r>
+          </w:p>
+        </w:tc>
+        <w:tc>
+          <w:tcPr>
+            <w:tcW w:type="dxa" w:w="785"/>
+          </w:tcPr>
+          <w:p>
+            <w:r>
+              <w:t>0</w:t>
+            </w:r>
+          </w:p>
+        </w:tc>
+        <w:tc>
+          <w:tcPr>
+            <w:tcW w:type="dxa" w:w="785"/>
+          </w:tcPr>
+          <w:p>
+            <w:r>
+              <w:t>4</w:t>
             </w:r>
           </w:p>
         </w:tc>
@@ -9229,97 +9405,97 @@
           </w:tcPr>
           <w:p>
             <w:r>
-              <w:t>1</w:t>
-            </w:r>
-          </w:p>
-        </w:tc>
-        <w:tc>
-          <w:tcPr>
-            <w:tcW w:type="dxa" w:w="785"/>
-          </w:tcPr>
-          <w:p>
-            <w:r>
-              <w:t>0</w:t>
-            </w:r>
-          </w:p>
-        </w:tc>
-        <w:tc>
-          <w:tcPr>
-            <w:tcW w:type="dxa" w:w="785"/>
-          </w:tcPr>
-          <w:p>
-            <w:r>
-              <w:t>0</w:t>
-            </w:r>
-          </w:p>
-        </w:tc>
-        <w:tc>
-          <w:tcPr>
-            <w:tcW w:type="dxa" w:w="785"/>
-          </w:tcPr>
-          <w:p>
-            <w:r>
-              <w:t>0</w:t>
-            </w:r>
-          </w:p>
-        </w:tc>
-        <w:tc>
-          <w:tcPr>
-            <w:tcW w:type="dxa" w:w="785"/>
-          </w:tcPr>
-          <w:p>
-            <w:r>
-              <w:t>0</w:t>
-            </w:r>
-          </w:p>
-        </w:tc>
-        <w:tc>
-          <w:tcPr>
-            <w:tcW w:type="dxa" w:w="785"/>
-          </w:tcPr>
-          <w:p>
-            <w:r>
-              <w:t>0</w:t>
-            </w:r>
-          </w:p>
-        </w:tc>
-        <w:tc>
-          <w:tcPr>
-            <w:tcW w:type="dxa" w:w="785"/>
-          </w:tcPr>
-          <w:p>
-            <w:r>
-              <w:t>1</w:t>
-            </w:r>
-          </w:p>
-        </w:tc>
-        <w:tc>
-          <w:tcPr>
-            <w:tcW w:type="dxa" w:w="785"/>
-          </w:tcPr>
-          <w:p>
-            <w:r>
-              <w:t>0</w:t>
-            </w:r>
-          </w:p>
-        </w:tc>
-        <w:tc>
-          <w:tcPr>
-            <w:tcW w:type="dxa" w:w="785"/>
-          </w:tcPr>
-          <w:p>
-            <w:r>
-              <w:t>0</w:t>
-            </w:r>
-          </w:p>
-        </w:tc>
-        <w:tc>
-          <w:tcPr>
-            <w:tcW w:type="dxa" w:w="785"/>
-          </w:tcPr>
-          <w:p>
-            <w:r>
               <w:t>2</w:t>
+            </w:r>
+          </w:p>
+        </w:tc>
+        <w:tc>
+          <w:tcPr>
+            <w:tcW w:type="dxa" w:w="785"/>
+          </w:tcPr>
+          <w:p>
+            <w:r>
+              <w:t>0</w:t>
+            </w:r>
+          </w:p>
+        </w:tc>
+        <w:tc>
+          <w:tcPr>
+            <w:tcW w:type="dxa" w:w="785"/>
+          </w:tcPr>
+          <w:p>
+            <w:r>
+              <w:t>0</w:t>
+            </w:r>
+          </w:p>
+        </w:tc>
+        <w:tc>
+          <w:tcPr>
+            <w:tcW w:type="dxa" w:w="785"/>
+          </w:tcPr>
+          <w:p>
+            <w:r>
+              <w:t>0</w:t>
+            </w:r>
+          </w:p>
+        </w:tc>
+        <w:tc>
+          <w:tcPr>
+            <w:tcW w:type="dxa" w:w="785"/>
+          </w:tcPr>
+          <w:p>
+            <w:r>
+              <w:t>0</w:t>
+            </w:r>
+          </w:p>
+        </w:tc>
+        <w:tc>
+          <w:tcPr>
+            <w:tcW w:type="dxa" w:w="785"/>
+          </w:tcPr>
+          <w:p>
+            <w:r>
+              <w:t>0</w:t>
+            </w:r>
+          </w:p>
+        </w:tc>
+        <w:tc>
+          <w:tcPr>
+            <w:tcW w:type="dxa" w:w="785"/>
+          </w:tcPr>
+          <w:p>
+            <w:r>
+              <w:t>2</w:t>
+            </w:r>
+          </w:p>
+        </w:tc>
+        <w:tc>
+          <w:tcPr>
+            <w:tcW w:type="dxa" w:w="785"/>
+          </w:tcPr>
+          <w:p>
+            <w:r>
+              <w:t>0</w:t>
+            </w:r>
+          </w:p>
+        </w:tc>
+        <w:tc>
+          <w:tcPr>
+            <w:tcW w:type="dxa" w:w="785"/>
+          </w:tcPr>
+          <w:p>
+            <w:r>
+              <w:t>0</w:t>
+            </w:r>
+          </w:p>
+        </w:tc>
+        <w:tc>
+          <w:tcPr>
+            <w:tcW w:type="dxa" w:w="785"/>
+          </w:tcPr>
+          <w:p>
+            <w:r>
+              <w:t>4</w:t>
             </w:r>
           </w:p>
         </w:tc>
@@ -9341,97 +9517,97 @@
           </w:tcPr>
           <w:p>
             <w:r>
-              <w:t>1</w:t>
-            </w:r>
-          </w:p>
-        </w:tc>
-        <w:tc>
-          <w:tcPr>
-            <w:tcW w:type="dxa" w:w="785"/>
-          </w:tcPr>
-          <w:p>
-            <w:r>
-              <w:t>0</w:t>
-            </w:r>
-          </w:p>
-        </w:tc>
-        <w:tc>
-          <w:tcPr>
-            <w:tcW w:type="dxa" w:w="785"/>
-          </w:tcPr>
-          <w:p>
-            <w:r>
-              <w:t>0</w:t>
-            </w:r>
-          </w:p>
-        </w:tc>
-        <w:tc>
-          <w:tcPr>
-            <w:tcW w:type="dxa" w:w="785"/>
-          </w:tcPr>
-          <w:p>
-            <w:r>
-              <w:t>0</w:t>
-            </w:r>
-          </w:p>
-        </w:tc>
-        <w:tc>
-          <w:tcPr>
-            <w:tcW w:type="dxa" w:w="785"/>
-          </w:tcPr>
-          <w:p>
-            <w:r>
-              <w:t>0</w:t>
-            </w:r>
-          </w:p>
-        </w:tc>
-        <w:tc>
-          <w:tcPr>
-            <w:tcW w:type="dxa" w:w="785"/>
-          </w:tcPr>
-          <w:p>
-            <w:r>
-              <w:t>0</w:t>
-            </w:r>
-          </w:p>
-        </w:tc>
-        <w:tc>
-          <w:tcPr>
-            <w:tcW w:type="dxa" w:w="785"/>
-          </w:tcPr>
-          <w:p>
-            <w:r>
-              <w:t>1</w:t>
-            </w:r>
-          </w:p>
-        </w:tc>
-        <w:tc>
-          <w:tcPr>
-            <w:tcW w:type="dxa" w:w="785"/>
-          </w:tcPr>
-          <w:p>
-            <w:r>
-              <w:t>0</w:t>
-            </w:r>
-          </w:p>
-        </w:tc>
-        <w:tc>
-          <w:tcPr>
-            <w:tcW w:type="dxa" w:w="785"/>
-          </w:tcPr>
-          <w:p>
-            <w:r>
-              <w:t>0</w:t>
-            </w:r>
-          </w:p>
-        </w:tc>
-        <w:tc>
-          <w:tcPr>
-            <w:tcW w:type="dxa" w:w="785"/>
-          </w:tcPr>
-          <w:p>
-            <w:r>
               <w:t>2</w:t>
+            </w:r>
+          </w:p>
+        </w:tc>
+        <w:tc>
+          <w:tcPr>
+            <w:tcW w:type="dxa" w:w="785"/>
+          </w:tcPr>
+          <w:p>
+            <w:r>
+              <w:t>0</w:t>
+            </w:r>
+          </w:p>
+        </w:tc>
+        <w:tc>
+          <w:tcPr>
+            <w:tcW w:type="dxa" w:w="785"/>
+          </w:tcPr>
+          <w:p>
+            <w:r>
+              <w:t>0</w:t>
+            </w:r>
+          </w:p>
+        </w:tc>
+        <w:tc>
+          <w:tcPr>
+            <w:tcW w:type="dxa" w:w="785"/>
+          </w:tcPr>
+          <w:p>
+            <w:r>
+              <w:t>0</w:t>
+            </w:r>
+          </w:p>
+        </w:tc>
+        <w:tc>
+          <w:tcPr>
+            <w:tcW w:type="dxa" w:w="785"/>
+          </w:tcPr>
+          <w:p>
+            <w:r>
+              <w:t>0</w:t>
+            </w:r>
+          </w:p>
+        </w:tc>
+        <w:tc>
+          <w:tcPr>
+            <w:tcW w:type="dxa" w:w="785"/>
+          </w:tcPr>
+          <w:p>
+            <w:r>
+              <w:t>0</w:t>
+            </w:r>
+          </w:p>
+        </w:tc>
+        <w:tc>
+          <w:tcPr>
+            <w:tcW w:type="dxa" w:w="785"/>
+          </w:tcPr>
+          <w:p>
+            <w:r>
+              <w:t>2</w:t>
+            </w:r>
+          </w:p>
+        </w:tc>
+        <w:tc>
+          <w:tcPr>
+            <w:tcW w:type="dxa" w:w="785"/>
+          </w:tcPr>
+          <w:p>
+            <w:r>
+              <w:t>0</w:t>
+            </w:r>
+          </w:p>
+        </w:tc>
+        <w:tc>
+          <w:tcPr>
+            <w:tcW w:type="dxa" w:w="785"/>
+          </w:tcPr>
+          <w:p>
+            <w:r>
+              <w:t>0</w:t>
+            </w:r>
+          </w:p>
+        </w:tc>
+        <w:tc>
+          <w:tcPr>
+            <w:tcW w:type="dxa" w:w="785"/>
+          </w:tcPr>
+          <w:p>
+            <w:r>
+              <w:t>4</w:t>
             </w:r>
           </w:p>
         </w:tc>
@@ -9453,97 +9629,97 @@
           </w:tcPr>
           <w:p>
             <w:r>
-              <w:t>1</w:t>
-            </w:r>
-          </w:p>
-        </w:tc>
-        <w:tc>
-          <w:tcPr>
-            <w:tcW w:type="dxa" w:w="785"/>
-          </w:tcPr>
-          <w:p>
-            <w:r>
-              <w:t>0</w:t>
-            </w:r>
-          </w:p>
-        </w:tc>
-        <w:tc>
-          <w:tcPr>
-            <w:tcW w:type="dxa" w:w="785"/>
-          </w:tcPr>
-          <w:p>
-            <w:r>
-              <w:t>0</w:t>
-            </w:r>
-          </w:p>
-        </w:tc>
-        <w:tc>
-          <w:tcPr>
-            <w:tcW w:type="dxa" w:w="785"/>
-          </w:tcPr>
-          <w:p>
-            <w:r>
-              <w:t>0</w:t>
-            </w:r>
-          </w:p>
-        </w:tc>
-        <w:tc>
-          <w:tcPr>
-            <w:tcW w:type="dxa" w:w="785"/>
-          </w:tcPr>
-          <w:p>
-            <w:r>
-              <w:t>0</w:t>
-            </w:r>
-          </w:p>
-        </w:tc>
-        <w:tc>
-          <w:tcPr>
-            <w:tcW w:type="dxa" w:w="785"/>
-          </w:tcPr>
-          <w:p>
-            <w:r>
-              <w:t>0</w:t>
-            </w:r>
-          </w:p>
-        </w:tc>
-        <w:tc>
-          <w:tcPr>
-            <w:tcW w:type="dxa" w:w="785"/>
-          </w:tcPr>
-          <w:p>
-            <w:r>
-              <w:t>1</w:t>
-            </w:r>
-          </w:p>
-        </w:tc>
-        <w:tc>
-          <w:tcPr>
-            <w:tcW w:type="dxa" w:w="785"/>
-          </w:tcPr>
-          <w:p>
-            <w:r>
-              <w:t>0</w:t>
-            </w:r>
-          </w:p>
-        </w:tc>
-        <w:tc>
-          <w:tcPr>
-            <w:tcW w:type="dxa" w:w="785"/>
-          </w:tcPr>
-          <w:p>
-            <w:r>
-              <w:t>0</w:t>
-            </w:r>
-          </w:p>
-        </w:tc>
-        <w:tc>
-          <w:tcPr>
-            <w:tcW w:type="dxa" w:w="785"/>
-          </w:tcPr>
-          <w:p>
-            <w:r>
               <w:t>2</w:t>
+            </w:r>
+          </w:p>
+        </w:tc>
+        <w:tc>
+          <w:tcPr>
+            <w:tcW w:type="dxa" w:w="785"/>
+          </w:tcPr>
+          <w:p>
+            <w:r>
+              <w:t>0</w:t>
+            </w:r>
+          </w:p>
+        </w:tc>
+        <w:tc>
+          <w:tcPr>
+            <w:tcW w:type="dxa" w:w="785"/>
+          </w:tcPr>
+          <w:p>
+            <w:r>
+              <w:t>0</w:t>
+            </w:r>
+          </w:p>
+        </w:tc>
+        <w:tc>
+          <w:tcPr>
+            <w:tcW w:type="dxa" w:w="785"/>
+          </w:tcPr>
+          <w:p>
+            <w:r>
+              <w:t>0</w:t>
+            </w:r>
+          </w:p>
+        </w:tc>
+        <w:tc>
+          <w:tcPr>
+            <w:tcW w:type="dxa" w:w="785"/>
+          </w:tcPr>
+          <w:p>
+            <w:r>
+              <w:t>0</w:t>
+            </w:r>
+          </w:p>
+        </w:tc>
+        <w:tc>
+          <w:tcPr>
+            <w:tcW w:type="dxa" w:w="785"/>
+          </w:tcPr>
+          <w:p>
+            <w:r>
+              <w:t>0</w:t>
+            </w:r>
+          </w:p>
+        </w:tc>
+        <w:tc>
+          <w:tcPr>
+            <w:tcW w:type="dxa" w:w="785"/>
+          </w:tcPr>
+          <w:p>
+            <w:r>
+              <w:t>2</w:t>
+            </w:r>
+          </w:p>
+        </w:tc>
+        <w:tc>
+          <w:tcPr>
+            <w:tcW w:type="dxa" w:w="785"/>
+          </w:tcPr>
+          <w:p>
+            <w:r>
+              <w:t>0</w:t>
+            </w:r>
+          </w:p>
+        </w:tc>
+        <w:tc>
+          <w:tcPr>
+            <w:tcW w:type="dxa" w:w="785"/>
+          </w:tcPr>
+          <w:p>
+            <w:r>
+              <w:t>0</w:t>
+            </w:r>
+          </w:p>
+        </w:tc>
+        <w:tc>
+          <w:tcPr>
+            <w:tcW w:type="dxa" w:w="785"/>
+          </w:tcPr>
+          <w:p>
+            <w:r>
+              <w:t>4</w:t>
             </w:r>
           </w:p>
         </w:tc>
@@ -9565,97 +9741,97 @@
           </w:tcPr>
           <w:p>
             <w:r>
-              <w:t>1</w:t>
-            </w:r>
-          </w:p>
-        </w:tc>
-        <w:tc>
-          <w:tcPr>
-            <w:tcW w:type="dxa" w:w="785"/>
-          </w:tcPr>
-          <w:p>
-            <w:r>
-              <w:t>0</w:t>
-            </w:r>
-          </w:p>
-        </w:tc>
-        <w:tc>
-          <w:tcPr>
-            <w:tcW w:type="dxa" w:w="785"/>
-          </w:tcPr>
-          <w:p>
-            <w:r>
-              <w:t>0</w:t>
-            </w:r>
-          </w:p>
-        </w:tc>
-        <w:tc>
-          <w:tcPr>
-            <w:tcW w:type="dxa" w:w="785"/>
-          </w:tcPr>
-          <w:p>
-            <w:r>
-              <w:t>0</w:t>
-            </w:r>
-          </w:p>
-        </w:tc>
-        <w:tc>
-          <w:tcPr>
-            <w:tcW w:type="dxa" w:w="785"/>
-          </w:tcPr>
-          <w:p>
-            <w:r>
-              <w:t>0</w:t>
-            </w:r>
-          </w:p>
-        </w:tc>
-        <w:tc>
-          <w:tcPr>
-            <w:tcW w:type="dxa" w:w="785"/>
-          </w:tcPr>
-          <w:p>
-            <w:r>
-              <w:t>0</w:t>
-            </w:r>
-          </w:p>
-        </w:tc>
-        <w:tc>
-          <w:tcPr>
-            <w:tcW w:type="dxa" w:w="785"/>
-          </w:tcPr>
-          <w:p>
-            <w:r>
-              <w:t>1</w:t>
-            </w:r>
-          </w:p>
-        </w:tc>
-        <w:tc>
-          <w:tcPr>
-            <w:tcW w:type="dxa" w:w="785"/>
-          </w:tcPr>
-          <w:p>
-            <w:r>
-              <w:t>0</w:t>
-            </w:r>
-          </w:p>
-        </w:tc>
-        <w:tc>
-          <w:tcPr>
-            <w:tcW w:type="dxa" w:w="785"/>
-          </w:tcPr>
-          <w:p>
-            <w:r>
-              <w:t>0</w:t>
-            </w:r>
-          </w:p>
-        </w:tc>
-        <w:tc>
-          <w:tcPr>
-            <w:tcW w:type="dxa" w:w="785"/>
-          </w:tcPr>
-          <w:p>
-            <w:r>
               <w:t>2</w:t>
+            </w:r>
+          </w:p>
+        </w:tc>
+        <w:tc>
+          <w:tcPr>
+            <w:tcW w:type="dxa" w:w="785"/>
+          </w:tcPr>
+          <w:p>
+            <w:r>
+              <w:t>0</w:t>
+            </w:r>
+          </w:p>
+        </w:tc>
+        <w:tc>
+          <w:tcPr>
+            <w:tcW w:type="dxa" w:w="785"/>
+          </w:tcPr>
+          <w:p>
+            <w:r>
+              <w:t>0</w:t>
+            </w:r>
+          </w:p>
+        </w:tc>
+        <w:tc>
+          <w:tcPr>
+            <w:tcW w:type="dxa" w:w="785"/>
+          </w:tcPr>
+          <w:p>
+            <w:r>
+              <w:t>0</w:t>
+            </w:r>
+          </w:p>
+        </w:tc>
+        <w:tc>
+          <w:tcPr>
+            <w:tcW w:type="dxa" w:w="785"/>
+          </w:tcPr>
+          <w:p>
+            <w:r>
+              <w:t>0</w:t>
+            </w:r>
+          </w:p>
+        </w:tc>
+        <w:tc>
+          <w:tcPr>
+            <w:tcW w:type="dxa" w:w="785"/>
+          </w:tcPr>
+          <w:p>
+            <w:r>
+              <w:t>0</w:t>
+            </w:r>
+          </w:p>
+        </w:tc>
+        <w:tc>
+          <w:tcPr>
+            <w:tcW w:type="dxa" w:w="785"/>
+          </w:tcPr>
+          <w:p>
+            <w:r>
+              <w:t>2</w:t>
+            </w:r>
+          </w:p>
+        </w:tc>
+        <w:tc>
+          <w:tcPr>
+            <w:tcW w:type="dxa" w:w="785"/>
+          </w:tcPr>
+          <w:p>
+            <w:r>
+              <w:t>0</w:t>
+            </w:r>
+          </w:p>
+        </w:tc>
+        <w:tc>
+          <w:tcPr>
+            <w:tcW w:type="dxa" w:w="785"/>
+          </w:tcPr>
+          <w:p>
+            <w:r>
+              <w:t>0</w:t>
+            </w:r>
+          </w:p>
+        </w:tc>
+        <w:tc>
+          <w:tcPr>
+            <w:tcW w:type="dxa" w:w="785"/>
+          </w:tcPr>
+          <w:p>
+            <w:r>
+              <w:t>4</w:t>
             </w:r>
           </w:p>
         </w:tc>
@@ -10301,87 +10477,87 @@
           </w:tcPr>
           <w:p>
             <w:r>
-              <w:t>16.0</w:t>
-            </w:r>
-          </w:p>
-        </w:tc>
-        <w:tc>
-          <w:tcPr>
-            <w:tcW w:type="dxa" w:w="785"/>
-          </w:tcPr>
-          <w:p>
-            <w:r>
-              <w:t>475.0</w:t>
-            </w:r>
-          </w:p>
-        </w:tc>
-        <w:tc>
-          <w:tcPr>
-            <w:tcW w:type="dxa" w:w="785"/>
-          </w:tcPr>
-          <w:p>
-            <w:r>
-              <w:t>70506</w:t>
-            </w:r>
-          </w:p>
-        </w:tc>
-        <w:tc>
-          <w:tcPr>
-            <w:tcW w:type="dxa" w:w="785"/>
-          </w:tcPr>
-          <w:p>
-            <w:r>
-              <w:t>377.0</w:t>
-            </w:r>
-          </w:p>
-        </w:tc>
-        <w:tc>
-          <w:tcPr>
-            <w:tcW w:type="dxa" w:w="785"/>
-          </w:tcPr>
-          <w:p>
-            <w:r>
-              <w:t>451.0</w:t>
-            </w:r>
-          </w:p>
-        </w:tc>
-        <w:tc>
-          <w:tcPr>
-            <w:tcW w:type="dxa" w:w="785"/>
-          </w:tcPr>
-          <w:p>
-            <w:r>
-              <w:t>36.0</w:t>
-            </w:r>
-          </w:p>
-        </w:tc>
-        <w:tc>
-          <w:tcPr>
-            <w:tcW w:type="dxa" w:w="785"/>
-          </w:tcPr>
-          <w:p>
-            <w:r>
-              <w:t>200.0</w:t>
-            </w:r>
-          </w:p>
-        </w:tc>
-        <w:tc>
-          <w:tcPr>
-            <w:tcW w:type="dxa" w:w="785"/>
-          </w:tcPr>
-          <w:p>
-            <w:r>
-              <w:t>1.0</w:t>
-            </w:r>
-          </w:p>
-        </w:tc>
-        <w:tc>
-          <w:tcPr>
-            <w:tcW w:type="dxa" w:w="785"/>
-          </w:tcPr>
-          <w:p>
-            <w:r>
-              <w:t>30.0</w:t>
+              <w:t>31.0</w:t>
+            </w:r>
+          </w:p>
+        </w:tc>
+        <w:tc>
+          <w:tcPr>
+            <w:tcW w:type="dxa" w:w="785"/>
+          </w:tcPr>
+          <w:p>
+            <w:r>
+              <w:t>1000.0</w:t>
+            </w:r>
+          </w:p>
+        </w:tc>
+        <w:tc>
+          <w:tcPr>
+            <w:tcW w:type="dxa" w:w="785"/>
+          </w:tcPr>
+          <w:p>
+            <w:r>
+              <w:t>138201</w:t>
+            </w:r>
+          </w:p>
+        </w:tc>
+        <w:tc>
+          <w:tcPr>
+            <w:tcW w:type="dxa" w:w="785"/>
+          </w:tcPr>
+          <w:p>
+            <w:r>
+              <w:t>787.0</w:t>
+            </w:r>
+          </w:p>
+        </w:tc>
+        <w:tc>
+          <w:tcPr>
+            <w:tcW w:type="dxa" w:w="785"/>
+          </w:tcPr>
+          <w:p>
+            <w:r>
+              <w:t>926.0</w:t>
+            </w:r>
+          </w:p>
+        </w:tc>
+        <w:tc>
+          <w:tcPr>
+            <w:tcW w:type="dxa" w:w="785"/>
+          </w:tcPr>
+          <w:p>
+            <w:r>
+              <w:t>70.0</w:t>
+            </w:r>
+          </w:p>
+        </w:tc>
+        <w:tc>
+          <w:tcPr>
+            <w:tcW w:type="dxa" w:w="785"/>
+          </w:tcPr>
+          <w:p>
+            <w:r>
+              <w:t>391.0</w:t>
+            </w:r>
+          </w:p>
+        </w:tc>
+        <w:tc>
+          <w:tcPr>
+            <w:tcW w:type="dxa" w:w="785"/>
+          </w:tcPr>
+          <w:p>
+            <w:r>
+              <w:t>2.0</w:t>
+            </w:r>
+          </w:p>
+        </w:tc>
+        <w:tc>
+          <w:tcPr>
+            <w:tcW w:type="dxa" w:w="785"/>
+          </w:tcPr>
+          <w:p>
+            <w:r>
+              <w:t>54.0</w:t>
             </w:r>
           </w:p>
         </w:tc>
@@ -11248,7 +11424,7 @@
           </w:tcPr>
           <w:p>
             <w:r>
-              <w:t>72092</w:t>
+              <w:t>141462</w:t>
             </w:r>
           </w:p>
         </w:tc>
